--- a/ROBOTICS/LAB/LAB3/Lab3.docx
+++ b/ROBOTICS/LAB/LAB3/Lab3.docx
@@ -125,15 +125,7 @@
           <w:szCs w:val="32"/>
           <w:lang w:val="en-US"/>
         </w:rPr>
-        <w:t xml:space="preserve"> </w:t>
-      </w:r>
-      <w:r>
-        <w:rPr>
-          <w:sz w:val="32"/>
-          <w:szCs w:val="32"/>
-          <w:lang w:val="en-US"/>
-        </w:rPr>
-        <w:t>AM.EN.U4AIE22010</w:t>
+        <w:t xml:space="preserve"> AM.EN.U4AIE22010</w:t>
       </w:r>
     </w:p>
     <w:p>
@@ -146,6 +138,7 @@
       </w:pPr>
       <w:r>
         <w:rPr>
+          <w:noProof/>
           <w:sz w:val="32"/>
           <w:szCs w:val="32"/>
           <w:lang w:val="en-US"/>
@@ -1730,6 +1723,7 @@
         <w:rPr>
           <w:b/>
           <w:bCs/>
+          <w:noProof/>
           <w:sz w:val="28"/>
           <w:szCs w:val="28"/>
           <w:lang w:val="en-US"/>
@@ -1797,6 +1791,7 @@
         <w:rPr>
           <w:b/>
           <w:bCs/>
+          <w:noProof/>
           <w:sz w:val="28"/>
           <w:szCs w:val="28"/>
           <w:lang w:val="en-US"/>
@@ -1885,253 +1880,6 @@
           <w:lang w:val="en-US"/>
         </w:rPr>
       </w:pPr>
-    </w:p>
-    <w:p>
-      <w:pPr>
-        <w:rPr>
-          <w:b/>
-          <w:bCs/>
-          <w:sz w:val="28"/>
-          <w:szCs w:val="28"/>
-          <w:u w:val="single"/>
-          <w:lang w:val="en-US"/>
-        </w:rPr>
-      </w:pPr>
-    </w:p>
-    <w:p>
-      <w:pPr>
-        <w:rPr>
-          <w:b/>
-          <w:bCs/>
-          <w:sz w:val="28"/>
-          <w:szCs w:val="28"/>
-          <w:u w:val="single"/>
-          <w:lang w:val="en-US"/>
-        </w:rPr>
-      </w:pPr>
-    </w:p>
-    <w:p>
-      <w:pPr>
-        <w:rPr>
-          <w:b/>
-          <w:bCs/>
-          <w:sz w:val="28"/>
-          <w:szCs w:val="28"/>
-          <w:u w:val="single"/>
-          <w:lang w:val="en-US"/>
-        </w:rPr>
-      </w:pPr>
-    </w:p>
-    <w:p>
-      <w:pPr>
-        <w:rPr>
-          <w:b/>
-          <w:bCs/>
-          <w:sz w:val="28"/>
-          <w:szCs w:val="28"/>
-          <w:u w:val="single"/>
-          <w:lang w:val="en-US"/>
-        </w:rPr>
-      </w:pPr>
-    </w:p>
-    <w:p>
-      <w:pPr>
-        <w:rPr>
-          <w:b/>
-          <w:bCs/>
-          <w:sz w:val="28"/>
-          <w:szCs w:val="28"/>
-          <w:u w:val="single"/>
-          <w:lang w:val="en-US"/>
-        </w:rPr>
-      </w:pPr>
-    </w:p>
-    <w:p>
-      <w:pPr>
-        <w:rPr>
-          <w:b/>
-          <w:bCs/>
-          <w:sz w:val="28"/>
-          <w:szCs w:val="28"/>
-          <w:u w:val="single"/>
-          <w:lang w:val="en-US"/>
-        </w:rPr>
-      </w:pPr>
-    </w:p>
-    <w:p>
-      <w:pPr>
-        <w:rPr>
-          <w:b/>
-          <w:bCs/>
-          <w:sz w:val="28"/>
-          <w:szCs w:val="28"/>
-          <w:u w:val="single"/>
-          <w:lang w:val="en-US"/>
-        </w:rPr>
-      </w:pPr>
-    </w:p>
-    <w:p>
-      <w:pPr>
-        <w:rPr>
-          <w:b/>
-          <w:bCs/>
-          <w:sz w:val="28"/>
-          <w:szCs w:val="28"/>
-          <w:u w:val="single"/>
-          <w:lang w:val="en-US"/>
-        </w:rPr>
-      </w:pPr>
-    </w:p>
-    <w:p>
-      <w:pPr>
-        <w:rPr>
-          <w:b/>
-          <w:bCs/>
-          <w:sz w:val="28"/>
-          <w:szCs w:val="28"/>
-          <w:u w:val="single"/>
-          <w:lang w:val="en-US"/>
-        </w:rPr>
-      </w:pPr>
-      <w:r>
-        <w:rPr>
-          <w:sz w:val="28"/>
-          <w:szCs w:val="28"/>
-          <w:lang w:val="en-US"/>
-        </w:rPr>
-        <w:drawing>
-          <wp:inline distT="0" distB="0" distL="0" distR="0" wp14:anchorId="7C856203" wp14:editId="1C299F19">
-            <wp:extent cx="6645910" cy="1125855"/>
-            <wp:effectExtent l="0" t="0" r="2540" b="0"/>
-            <wp:docPr id="1479033503" name="Picture 1"/>
-            <wp:cNvGraphicFramePr>
-              <a:graphicFrameLocks xmlns:a="http://schemas.openxmlformats.org/drawingml/2006/main" noChangeAspect="1"/>
-            </wp:cNvGraphicFramePr>
-            <a:graphic xmlns:a="http://schemas.openxmlformats.org/drawingml/2006/main">
-              <a:graphicData uri="http://schemas.openxmlformats.org/drawingml/2006/picture">
-                <pic:pic xmlns:pic="http://schemas.openxmlformats.org/drawingml/2006/picture">
-                  <pic:nvPicPr>
-                    <pic:cNvPr id="1479033503" name=""/>
-                    <pic:cNvPicPr/>
-                  </pic:nvPicPr>
-                  <pic:blipFill>
-                    <a:blip r:embed="rId9"/>
-                    <a:stretch>
-                      <a:fillRect/>
-                    </a:stretch>
-                  </pic:blipFill>
-                  <pic:spPr>
-                    <a:xfrm>
-                      <a:off x="0" y="0"/>
-                      <a:ext cx="6645910" cy="1125855"/>
-                    </a:xfrm>
-                    <a:prstGeom prst="rect">
-                      <a:avLst/>
-                    </a:prstGeom>
-                    <a:ln>
-                      <a:noFill/>
-                    </a:ln>
-                  </pic:spPr>
-                </pic:pic>
-              </a:graphicData>
-            </a:graphic>
-          </wp:inline>
-        </w:drawing>
-      </w:r>
-    </w:p>
-    <w:p>
-      <w:pPr>
-        <w:rPr>
-          <w:b/>
-          <w:bCs/>
-          <w:sz w:val="28"/>
-          <w:szCs w:val="28"/>
-          <w:u w:val="single"/>
-          <w:lang w:val="en-US"/>
-        </w:rPr>
-      </w:pPr>
-      <w:proofErr w:type="gramStart"/>
-      <w:r>
-        <w:rPr>
-          <w:b/>
-          <w:bCs/>
-          <w:sz w:val="28"/>
-          <w:szCs w:val="28"/>
-          <w:u w:val="single"/>
-          <w:lang w:val="en-US"/>
-        </w:rPr>
-        <w:lastRenderedPageBreak/>
-        <w:t>Answer :</w:t>
-      </w:r>
-      <w:proofErr w:type="gramEnd"/>
-    </w:p>
-    <w:p>
-      <w:pPr>
-        <w:ind w:left="284" w:firstLine="142"/>
-        <w:rPr>
-          <w:b/>
-          <w:bCs/>
-          <w:sz w:val="28"/>
-          <w:szCs w:val="28"/>
-          <w:u w:val="single"/>
-          <w:lang w:val="en-US"/>
-        </w:rPr>
-      </w:pPr>
-      <w:r>
-        <w:rPr>
-          <w:b/>
-          <w:bCs/>
-          <w:sz w:val="28"/>
-          <w:szCs w:val="28"/>
-          <w:u w:val="single"/>
-          <w:lang w:val="en-US"/>
-        </w:rPr>
-        <w:t xml:space="preserve">   </w:t>
-      </w:r>
-      <w:r>
-        <w:rPr>
-          <w:b/>
-          <w:bCs/>
-          <w:sz w:val="30"/>
-          <w:szCs w:val="30"/>
-          <w:lang w:val="en-US"/>
-        </w:rPr>
-        <w:drawing>
-          <wp:inline distT="0" distB="0" distL="0" distR="0" wp14:anchorId="567C9174" wp14:editId="3A6F887E">
-            <wp:extent cx="4946072" cy="3047809"/>
-            <wp:effectExtent l="0" t="0" r="6985" b="635"/>
-            <wp:docPr id="831953147" name="Picture 1"/>
-            <wp:cNvGraphicFramePr>
-              <a:graphicFrameLocks xmlns:a="http://schemas.openxmlformats.org/drawingml/2006/main" noChangeAspect="1"/>
-            </wp:cNvGraphicFramePr>
-            <a:graphic xmlns:a="http://schemas.openxmlformats.org/drawingml/2006/main">
-              <a:graphicData uri="http://schemas.openxmlformats.org/drawingml/2006/picture">
-                <pic:pic xmlns:pic="http://schemas.openxmlformats.org/drawingml/2006/picture">
-                  <pic:nvPicPr>
-                    <pic:cNvPr id="831953147" name=""/>
-                    <pic:cNvPicPr/>
-                  </pic:nvPicPr>
-                  <pic:blipFill>
-                    <a:blip r:embed="rId10"/>
-                    <a:stretch>
-                      <a:fillRect/>
-                    </a:stretch>
-                  </pic:blipFill>
-                  <pic:spPr>
-                    <a:xfrm>
-                      <a:off x="0" y="0"/>
-                      <a:ext cx="4966295" cy="3060271"/>
-                    </a:xfrm>
-                    <a:prstGeom prst="rect">
-                      <a:avLst/>
-                    </a:prstGeom>
-                  </pic:spPr>
-                </pic:pic>
-              </a:graphicData>
-            </a:graphic>
-          </wp:inline>
-        </w:drawing>
-      </w:r>
       <w:r>
         <w:rPr>
           <w:b/>
@@ -2144,18 +1892,18 @@
         <mc:AlternateContent>
           <mc:Choice Requires="wps">
             <w:drawing>
-              <wp:anchor distT="45720" distB="45720" distL="114300" distR="114300" simplePos="0" relativeHeight="251665408" behindDoc="0" locked="0" layoutInCell="1" allowOverlap="1" wp14:anchorId="0ABB18FE" wp14:editId="21BD94B7">
+              <wp:anchor distT="45720" distB="45720" distL="114300" distR="114300" simplePos="0" relativeHeight="251667456" behindDoc="0" locked="0" layoutInCell="1" allowOverlap="1" wp14:anchorId="37AF8780" wp14:editId="388FE0F4">
                 <wp:simplePos x="0" y="0"/>
                 <wp:positionH relativeFrom="column">
-                  <wp:posOffset>124114</wp:posOffset>
+                  <wp:posOffset>138141</wp:posOffset>
                 </wp:positionH>
                 <wp:positionV relativeFrom="paragraph">
-                  <wp:posOffset>4060998</wp:posOffset>
+                  <wp:posOffset>214168</wp:posOffset>
                 </wp:positionV>
-                <wp:extent cx="3643630" cy="2230120"/>
-                <wp:effectExtent l="0" t="0" r="13970" b="17780"/>
+                <wp:extent cx="3041015" cy="1003935"/>
+                <wp:effectExtent l="0" t="0" r="6985" b="5715"/>
                 <wp:wrapSquare wrapText="bothSides"/>
-                <wp:docPr id="835594921" name="Text Box 2"/>
+                <wp:docPr id="998154426" name="Text Box 2"/>
                 <wp:cNvGraphicFramePr>
                   <a:graphicFrameLocks xmlns:a="http://schemas.openxmlformats.org/drawingml/2006/main"/>
                 </wp:cNvGraphicFramePr>
@@ -2168,7 +1916,979 @@
                       <wps:spPr bwMode="auto">
                         <a:xfrm>
                           <a:off x="0" y="0"/>
-                          <a:ext cx="3643630" cy="2230120"/>
+                          <a:ext cx="3041015" cy="1003935"/>
+                        </a:xfrm>
+                        <a:prstGeom prst="rect">
+                          <a:avLst/>
+                        </a:prstGeom>
+                        <a:solidFill>
+                          <a:schemeClr val="accent3">
+                            <a:lumMod val="40000"/>
+                            <a:lumOff val="60000"/>
+                          </a:schemeClr>
+                        </a:solidFill>
+                        <a:ln w="9525">
+                          <a:noFill/>
+                          <a:miter lim="800000"/>
+                          <a:headEnd/>
+                          <a:tailEnd/>
+                        </a:ln>
+                      </wps:spPr>
+                      <wps:txbx>
+                        <w:txbxContent>
+                          <w:p>
+                            <w:pPr>
+                              <w:spacing w:after="0" w:line="240" w:lineRule="auto"/>
+                              <w:rPr>
+                                <w:rFonts w:ascii="Consolas" w:eastAsia="Times New Roman" w:hAnsi="Consolas" w:cs="Times New Roman"/>
+                                <w:b/>
+                                <w:bCs/>
+                                <w:kern w:val="0"/>
+                                <w:sz w:val="28"/>
+                                <w:szCs w:val="28"/>
+                                <w:lang w:eastAsia="en-IN"/>
+                                <w14:ligatures w14:val="none"/>
+                              </w:rPr>
+                            </w:pPr>
+                            <w:proofErr w:type="gramStart"/>
+                            <w:r>
+                              <w:rPr>
+                                <w:rFonts w:ascii="Consolas" w:eastAsia="Times New Roman" w:hAnsi="Consolas" w:cs="Times New Roman"/>
+                                <w:b/>
+                                <w:bCs/>
+                                <w:kern w:val="0"/>
+                                <w:sz w:val="28"/>
+                                <w:szCs w:val="28"/>
+                                <w:lang w:eastAsia="en-IN"/>
+                                <w14:ligatures w14:val="none"/>
+                              </w:rPr>
+                              <w:t>CODE :</w:t>
+                            </w:r>
+                            <w:proofErr w:type="gramEnd"/>
+                          </w:p>
+                          <w:p>
+                            <w:pPr>
+                              <w:spacing w:after="0" w:line="240" w:lineRule="auto"/>
+                              <w:rPr>
+                                <w:rFonts w:ascii="Consolas" w:eastAsia="Times New Roman" w:hAnsi="Consolas" w:cs="Times New Roman"/>
+                                <w:kern w:val="0"/>
+                                <w:sz w:val="20"/>
+                                <w:szCs w:val="20"/>
+                                <w:lang w:eastAsia="en-IN"/>
+                                <w14:ligatures w14:val="none"/>
+                              </w:rPr>
+                            </w:pPr>
+                            <w:r>
+                              <w:rPr>
+                                <w:rFonts w:ascii="Consolas" w:eastAsia="Times New Roman" w:hAnsi="Consolas" w:cs="Times New Roman"/>
+                                <w:kern w:val="0"/>
+                                <w:sz w:val="20"/>
+                                <w:szCs w:val="20"/>
+                                <w:lang w:eastAsia="en-IN"/>
+                                <w14:ligatures w14:val="none"/>
+                              </w:rPr>
+                              <w:t>R=rpy2r(30,</w:t>
+                            </w:r>
+                            <w:proofErr w:type="gramStart"/>
+                            <w:r>
+                              <w:rPr>
+                                <w:rFonts w:ascii="Consolas" w:eastAsia="Times New Roman" w:hAnsi="Consolas" w:cs="Times New Roman"/>
+                                <w:kern w:val="0"/>
+                                <w:sz w:val="20"/>
+                                <w:szCs w:val="20"/>
+                                <w:lang w:eastAsia="en-IN"/>
+                                <w14:ligatures w14:val="none"/>
+                              </w:rPr>
+                              <w:t>30,-</w:t>
+                            </w:r>
+                            <w:proofErr w:type="gramEnd"/>
+                            <w:r>
+                              <w:rPr>
+                                <w:rFonts w:ascii="Consolas" w:eastAsia="Times New Roman" w:hAnsi="Consolas" w:cs="Times New Roman"/>
+                                <w:kern w:val="0"/>
+                                <w:sz w:val="20"/>
+                                <w:szCs w:val="20"/>
+                                <w:lang w:eastAsia="en-IN"/>
+                                <w14:ligatures w14:val="none"/>
+                              </w:rPr>
+                              <w:t>20,</w:t>
+                            </w:r>
+                            <w:r>
+                              <w:rPr>
+                                <w:rFonts w:ascii="Consolas" w:eastAsia="Times New Roman" w:hAnsi="Consolas" w:cs="Times New Roman"/>
+                                <w:color w:val="A709F5"/>
+                                <w:kern w:val="0"/>
+                                <w:sz w:val="20"/>
+                                <w:szCs w:val="20"/>
+                                <w:lang w:eastAsia="en-IN"/>
+                                <w14:ligatures w14:val="none"/>
+                              </w:rPr>
+                              <w:t>'deg'</w:t>
+                            </w:r>
+                            <w:r>
+                              <w:rPr>
+                                <w:rFonts w:ascii="Consolas" w:eastAsia="Times New Roman" w:hAnsi="Consolas" w:cs="Times New Roman"/>
+                                <w:kern w:val="0"/>
+                                <w:sz w:val="20"/>
+                                <w:szCs w:val="20"/>
+                                <w:lang w:eastAsia="en-IN"/>
+                                <w14:ligatures w14:val="none"/>
+                              </w:rPr>
+                              <w:t>);</w:t>
+                            </w:r>
+                          </w:p>
+                          <w:p>
+                            <w:pPr>
+                              <w:spacing w:after="0" w:line="240" w:lineRule="auto"/>
+                              <w:rPr>
+                                <w:rFonts w:ascii="Consolas" w:eastAsia="Times New Roman" w:hAnsi="Consolas" w:cs="Times New Roman"/>
+                                <w:kern w:val="0"/>
+                                <w:sz w:val="20"/>
+                                <w:szCs w:val="20"/>
+                                <w:lang w:eastAsia="en-IN"/>
+                                <w14:ligatures w14:val="none"/>
+                              </w:rPr>
+                            </w:pPr>
+                            <w:proofErr w:type="spellStart"/>
+                            <w:r>
+                              <w:rPr>
+                                <w:rFonts w:ascii="Consolas" w:eastAsia="Times New Roman" w:hAnsi="Consolas" w:cs="Times New Roman"/>
+                                <w:kern w:val="0"/>
+                                <w:sz w:val="20"/>
+                                <w:szCs w:val="20"/>
+                                <w:lang w:eastAsia="en-IN"/>
+                                <w14:ligatures w14:val="none"/>
+                              </w:rPr>
+                              <w:t>disp</w:t>
+                            </w:r>
+                            <w:proofErr w:type="spellEnd"/>
+                            <w:r>
+                              <w:rPr>
+                                <w:rFonts w:ascii="Consolas" w:eastAsia="Times New Roman" w:hAnsi="Consolas" w:cs="Times New Roman"/>
+                                <w:kern w:val="0"/>
+                                <w:sz w:val="20"/>
+                                <w:szCs w:val="20"/>
+                                <w:lang w:eastAsia="en-IN"/>
+                                <w14:ligatures w14:val="none"/>
+                              </w:rPr>
+                              <w:t>(R);</w:t>
+                            </w:r>
+                          </w:p>
+                          <w:p>
+                            <w:pPr>
+                              <w:spacing w:after="0" w:line="240" w:lineRule="auto"/>
+                              <w:rPr>
+                                <w:rFonts w:ascii="Consolas" w:eastAsia="Times New Roman" w:hAnsi="Consolas" w:cs="Times New Roman"/>
+                                <w:kern w:val="0"/>
+                                <w:sz w:val="20"/>
+                                <w:szCs w:val="20"/>
+                                <w:lang w:eastAsia="en-IN"/>
+                                <w14:ligatures w14:val="none"/>
+                              </w:rPr>
+                            </w:pPr>
+                            <w:proofErr w:type="spellStart"/>
+                            <w:proofErr w:type="gramStart"/>
+                            <w:r>
+                              <w:rPr>
+                                <w:rFonts w:ascii="Consolas" w:eastAsia="Times New Roman" w:hAnsi="Consolas" w:cs="Times New Roman"/>
+                                <w:kern w:val="0"/>
+                                <w:sz w:val="20"/>
+                                <w:szCs w:val="20"/>
+                                <w:lang w:eastAsia="en-IN"/>
+                                <w14:ligatures w14:val="none"/>
+                              </w:rPr>
+                              <w:t>trplot</w:t>
+                            </w:r>
+                            <w:proofErr w:type="spellEnd"/>
+                            <w:r>
+                              <w:rPr>
+                                <w:rFonts w:ascii="Consolas" w:eastAsia="Times New Roman" w:hAnsi="Consolas" w:cs="Times New Roman"/>
+                                <w:kern w:val="0"/>
+                                <w:sz w:val="20"/>
+                                <w:szCs w:val="20"/>
+                                <w:lang w:eastAsia="en-IN"/>
+                                <w14:ligatures w14:val="none"/>
+                              </w:rPr>
+                              <w:t>(</w:t>
+                            </w:r>
+                            <w:proofErr w:type="gramEnd"/>
+                            <w:r>
+                              <w:rPr>
+                                <w:rFonts w:ascii="Consolas" w:eastAsia="Times New Roman" w:hAnsi="Consolas" w:cs="Times New Roman"/>
+                                <w:kern w:val="0"/>
+                                <w:sz w:val="20"/>
+                                <w:szCs w:val="20"/>
+                                <w:lang w:eastAsia="en-IN"/>
+                                <w14:ligatures w14:val="none"/>
+                              </w:rPr>
+                              <w:t xml:space="preserve">R, </w:t>
+                            </w:r>
+                            <w:r>
+                              <w:rPr>
+                                <w:rFonts w:ascii="Consolas" w:eastAsia="Times New Roman" w:hAnsi="Consolas" w:cs="Times New Roman"/>
+                                <w:color w:val="A709F5"/>
+                                <w:kern w:val="0"/>
+                                <w:sz w:val="20"/>
+                                <w:szCs w:val="20"/>
+                                <w:lang w:eastAsia="en-IN"/>
+                                <w14:ligatures w14:val="none"/>
+                              </w:rPr>
+                              <w:t>'frame'</w:t>
+                            </w:r>
+                            <w:r>
+                              <w:rPr>
+                                <w:rFonts w:ascii="Consolas" w:eastAsia="Times New Roman" w:hAnsi="Consolas" w:cs="Times New Roman"/>
+                                <w:kern w:val="0"/>
+                                <w:sz w:val="20"/>
+                                <w:szCs w:val="20"/>
+                                <w:lang w:eastAsia="en-IN"/>
+                                <w14:ligatures w14:val="none"/>
+                              </w:rPr>
+                              <w:t xml:space="preserve">, </w:t>
+                            </w:r>
+                            <w:r>
+                              <w:rPr>
+                                <w:rFonts w:ascii="Consolas" w:eastAsia="Times New Roman" w:hAnsi="Consolas" w:cs="Times New Roman"/>
+                                <w:color w:val="A709F5"/>
+                                <w:kern w:val="0"/>
+                                <w:sz w:val="20"/>
+                                <w:szCs w:val="20"/>
+                                <w:lang w:eastAsia="en-IN"/>
+                                <w14:ligatures w14:val="none"/>
+                              </w:rPr>
+                              <w:t>'B'</w:t>
+                            </w:r>
+                            <w:r>
+                              <w:rPr>
+                                <w:rFonts w:ascii="Consolas" w:eastAsia="Times New Roman" w:hAnsi="Consolas" w:cs="Times New Roman"/>
+                                <w:kern w:val="0"/>
+                                <w:sz w:val="20"/>
+                                <w:szCs w:val="20"/>
+                                <w:lang w:eastAsia="en-IN"/>
+                                <w14:ligatures w14:val="none"/>
+                              </w:rPr>
+                              <w:t xml:space="preserve">, </w:t>
+                            </w:r>
+                            <w:r>
+                              <w:rPr>
+                                <w:rFonts w:ascii="Consolas" w:eastAsia="Times New Roman" w:hAnsi="Consolas" w:cs="Times New Roman"/>
+                                <w:color w:val="A709F5"/>
+                                <w:kern w:val="0"/>
+                                <w:sz w:val="20"/>
+                                <w:szCs w:val="20"/>
+                                <w:lang w:eastAsia="en-IN"/>
+                                <w14:ligatures w14:val="none"/>
+                              </w:rPr>
+                              <w:t>'</w:t>
+                            </w:r>
+                            <w:proofErr w:type="spellStart"/>
+                            <w:r>
+                              <w:rPr>
+                                <w:rFonts w:ascii="Consolas" w:eastAsia="Times New Roman" w:hAnsi="Consolas" w:cs="Times New Roman"/>
+                                <w:color w:val="A709F5"/>
+                                <w:kern w:val="0"/>
+                                <w:sz w:val="20"/>
+                                <w:szCs w:val="20"/>
+                                <w:lang w:eastAsia="en-IN"/>
+                                <w14:ligatures w14:val="none"/>
+                              </w:rPr>
+                              <w:t>color</w:t>
+                            </w:r>
+                            <w:proofErr w:type="spellEnd"/>
+                            <w:r>
+                              <w:rPr>
+                                <w:rFonts w:ascii="Consolas" w:eastAsia="Times New Roman" w:hAnsi="Consolas" w:cs="Times New Roman"/>
+                                <w:color w:val="A709F5"/>
+                                <w:kern w:val="0"/>
+                                <w:sz w:val="20"/>
+                                <w:szCs w:val="20"/>
+                                <w:lang w:eastAsia="en-IN"/>
+                                <w14:ligatures w14:val="none"/>
+                              </w:rPr>
+                              <w:t>'</w:t>
+                            </w:r>
+                            <w:r>
+                              <w:rPr>
+                                <w:rFonts w:ascii="Consolas" w:eastAsia="Times New Roman" w:hAnsi="Consolas" w:cs="Times New Roman"/>
+                                <w:kern w:val="0"/>
+                                <w:sz w:val="20"/>
+                                <w:szCs w:val="20"/>
+                                <w:lang w:eastAsia="en-IN"/>
+                                <w14:ligatures w14:val="none"/>
+                              </w:rPr>
+                              <w:t xml:space="preserve">, </w:t>
+                            </w:r>
+                            <w:r>
+                              <w:rPr>
+                                <w:rFonts w:ascii="Consolas" w:eastAsia="Times New Roman" w:hAnsi="Consolas" w:cs="Times New Roman"/>
+                                <w:color w:val="A709F5"/>
+                                <w:kern w:val="0"/>
+                                <w:sz w:val="20"/>
+                                <w:szCs w:val="20"/>
+                                <w:lang w:eastAsia="en-IN"/>
+                                <w14:ligatures w14:val="none"/>
+                              </w:rPr>
+                              <w:t>'r'</w:t>
+                            </w:r>
+                            <w:r>
+                              <w:rPr>
+                                <w:rFonts w:ascii="Consolas" w:eastAsia="Times New Roman" w:hAnsi="Consolas" w:cs="Times New Roman"/>
+                                <w:kern w:val="0"/>
+                                <w:sz w:val="20"/>
+                                <w:szCs w:val="20"/>
+                                <w:lang w:eastAsia="en-IN"/>
+                                <w14:ligatures w14:val="none"/>
+                              </w:rPr>
+                              <w:t>);</w:t>
+                            </w:r>
+                          </w:p>
+                          <w:p>
+                            <w:pPr>
+                              <w:spacing w:after="0" w:line="240" w:lineRule="auto"/>
+                              <w:rPr>
+                                <w:rFonts w:ascii="Consolas" w:eastAsia="Times New Roman" w:hAnsi="Consolas" w:cs="Times New Roman"/>
+                                <w:kern w:val="0"/>
+                                <w:sz w:val="20"/>
+                                <w:szCs w:val="20"/>
+                                <w:lang w:eastAsia="en-IN"/>
+                                <w14:ligatures w14:val="none"/>
+                              </w:rPr>
+                            </w:pPr>
+                            <w:proofErr w:type="spellStart"/>
+                            <w:r>
+                              <w:rPr>
+                                <w:rFonts w:ascii="Consolas" w:eastAsia="Times New Roman" w:hAnsi="Consolas" w:cs="Times New Roman"/>
+                                <w:kern w:val="0"/>
+                                <w:sz w:val="20"/>
+                                <w:szCs w:val="20"/>
+                                <w:lang w:eastAsia="en-IN"/>
+                                <w14:ligatures w14:val="none"/>
+                              </w:rPr>
+                              <w:t>disp</w:t>
+                            </w:r>
+                            <w:proofErr w:type="spellEnd"/>
+                            <w:r>
+                              <w:rPr>
+                                <w:rFonts w:ascii="Consolas" w:eastAsia="Times New Roman" w:hAnsi="Consolas" w:cs="Times New Roman"/>
+                                <w:kern w:val="0"/>
+                                <w:sz w:val="20"/>
+                                <w:szCs w:val="20"/>
+                                <w:lang w:eastAsia="en-IN"/>
+                                <w14:ligatures w14:val="none"/>
+                              </w:rPr>
+                              <w:t>(tr2rpy(R,</w:t>
+                            </w:r>
+                            <w:r>
+                              <w:rPr>
+                                <w:rFonts w:ascii="Consolas" w:eastAsia="Times New Roman" w:hAnsi="Consolas" w:cs="Times New Roman"/>
+                                <w:color w:val="A709F5"/>
+                                <w:kern w:val="0"/>
+                                <w:sz w:val="20"/>
+                                <w:szCs w:val="20"/>
+                                <w:lang w:eastAsia="en-IN"/>
+                                <w14:ligatures w14:val="none"/>
+                              </w:rPr>
+                              <w:t>'</w:t>
+                            </w:r>
+                            <w:proofErr w:type="spellStart"/>
+                            <w:r>
+                              <w:rPr>
+                                <w:rFonts w:ascii="Consolas" w:eastAsia="Times New Roman" w:hAnsi="Consolas" w:cs="Times New Roman"/>
+                                <w:color w:val="A709F5"/>
+                                <w:kern w:val="0"/>
+                                <w:sz w:val="20"/>
+                                <w:szCs w:val="20"/>
+                                <w:lang w:eastAsia="en-IN"/>
+                                <w14:ligatures w14:val="none"/>
+                              </w:rPr>
+                              <w:t>deg</w:t>
+                            </w:r>
+                            <w:proofErr w:type="spellEnd"/>
+                            <w:r>
+                              <w:rPr>
+                                <w:rFonts w:ascii="Consolas" w:eastAsia="Times New Roman" w:hAnsi="Consolas" w:cs="Times New Roman"/>
+                                <w:color w:val="A709F5"/>
+                                <w:kern w:val="0"/>
+                                <w:sz w:val="20"/>
+                                <w:szCs w:val="20"/>
+                                <w:lang w:eastAsia="en-IN"/>
+                                <w14:ligatures w14:val="none"/>
+                              </w:rPr>
+                              <w:t>'</w:t>
+                            </w:r>
+                            <w:r>
+                              <w:rPr>
+                                <w:rFonts w:ascii="Consolas" w:eastAsia="Times New Roman" w:hAnsi="Consolas" w:cs="Times New Roman"/>
+                                <w:kern w:val="0"/>
+                                <w:sz w:val="20"/>
+                                <w:szCs w:val="20"/>
+                                <w:lang w:eastAsia="en-IN"/>
+                                <w14:ligatures w14:val="none"/>
+                              </w:rPr>
+                              <w:t>));</w:t>
+                            </w:r>
+                          </w:p>
+                          <w:p>
+                            <w:pPr>
+                              <w:spacing w:after="0" w:line="240" w:lineRule="auto"/>
+                              <w:rPr>
+                                <w:rFonts w:ascii="Consolas" w:eastAsia="Times New Roman" w:hAnsi="Consolas" w:cs="Times New Roman"/>
+                                <w:kern w:val="0"/>
+                                <w:sz w:val="20"/>
+                                <w:szCs w:val="20"/>
+                                <w:lang w:eastAsia="en-IN"/>
+                                <w14:ligatures w14:val="none"/>
+                              </w:rPr>
+                            </w:pPr>
+                          </w:p>
+                          <w:p>
+                            <w:pPr>
+                              <w:spacing w:after="0" w:line="240" w:lineRule="auto"/>
+                              <w:rPr>
+                                <w:rFonts w:ascii="Consolas" w:eastAsia="Times New Roman" w:hAnsi="Consolas" w:cs="Times New Roman"/>
+                                <w:kern w:val="0"/>
+                                <w:sz w:val="20"/>
+                                <w:szCs w:val="20"/>
+                                <w:lang w:eastAsia="en-IN"/>
+                                <w14:ligatures w14:val="none"/>
+                              </w:rPr>
+                            </w:pPr>
+                          </w:p>
+                          <w:p/>
+                        </w:txbxContent>
+                      </wps:txbx>
+                      <wps:bodyPr rot="0" vert="horz" wrap="square" lIns="91440" tIns="45720" rIns="91440" bIns="45720" anchor="t" anchorCtr="0">
+                        <a:noAutofit/>
+                      </wps:bodyPr>
+                    </wps:wsp>
+                  </a:graphicData>
+                </a:graphic>
+                <wp14:sizeRelH relativeFrom="margin">
+                  <wp14:pctWidth>0</wp14:pctWidth>
+                </wp14:sizeRelH>
+                <wp14:sizeRelV relativeFrom="margin">
+                  <wp14:pctHeight>0</wp14:pctHeight>
+                </wp14:sizeRelV>
+              </wp:anchor>
+            </w:drawing>
+          </mc:Choice>
+          <mc:Fallback>
+            <w:pict>
+              <v:shape w14:anchorId="37AF8780" id="_x0000_s1028" type="#_x0000_t202" style="position:absolute;margin-left:10.9pt;margin-top:16.85pt;width:239.45pt;height:79.05pt;z-index:251667456;visibility:visible;mso-wrap-style:square;mso-width-percent:0;mso-height-percent:0;mso-wrap-distance-left:9pt;mso-wrap-distance-top:3.6pt;mso-wrap-distance-right:9pt;mso-wrap-distance-bottom:3.6pt;mso-position-horizontal:absolute;mso-position-horizontal-relative:text;mso-position-vertical:absolute;mso-position-vertical-relative:text;mso-width-percent:0;mso-height-percent:0;mso-width-relative:margin;mso-height-relative:margin;v-text-anchor:top" o:gfxdata="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" fillcolor="#dbdbdb [1302]" stroked="f">
+                <v:textbox>
+                  <w:txbxContent>
+                    <w:p>
+                      <w:pPr>
+                        <w:spacing w:after="0" w:line="240" w:lineRule="auto"/>
+                        <w:rPr>
+                          <w:rFonts w:ascii="Consolas" w:eastAsia="Times New Roman" w:hAnsi="Consolas" w:cs="Times New Roman"/>
+                          <w:b/>
+                          <w:bCs/>
+                          <w:kern w:val="0"/>
+                          <w:sz w:val="28"/>
+                          <w:szCs w:val="28"/>
+                          <w:lang w:eastAsia="en-IN"/>
+                          <w14:ligatures w14:val="none"/>
+                        </w:rPr>
+                      </w:pPr>
+                      <w:proofErr w:type="gramStart"/>
+                      <w:r>
+                        <w:rPr>
+                          <w:rFonts w:ascii="Consolas" w:eastAsia="Times New Roman" w:hAnsi="Consolas" w:cs="Times New Roman"/>
+                          <w:b/>
+                          <w:bCs/>
+                          <w:kern w:val="0"/>
+                          <w:sz w:val="28"/>
+                          <w:szCs w:val="28"/>
+                          <w:lang w:eastAsia="en-IN"/>
+                          <w14:ligatures w14:val="none"/>
+                        </w:rPr>
+                        <w:t>CODE :</w:t>
+                      </w:r>
+                      <w:proofErr w:type="gramEnd"/>
+                    </w:p>
+                    <w:p>
+                      <w:pPr>
+                        <w:spacing w:after="0" w:line="240" w:lineRule="auto"/>
+                        <w:rPr>
+                          <w:rFonts w:ascii="Consolas" w:eastAsia="Times New Roman" w:hAnsi="Consolas" w:cs="Times New Roman"/>
+                          <w:kern w:val="0"/>
+                          <w:sz w:val="20"/>
+                          <w:szCs w:val="20"/>
+                          <w:lang w:eastAsia="en-IN"/>
+                          <w14:ligatures w14:val="none"/>
+                        </w:rPr>
+                      </w:pPr>
+                      <w:r>
+                        <w:rPr>
+                          <w:rFonts w:ascii="Consolas" w:eastAsia="Times New Roman" w:hAnsi="Consolas" w:cs="Times New Roman"/>
+                          <w:kern w:val="0"/>
+                          <w:sz w:val="20"/>
+                          <w:szCs w:val="20"/>
+                          <w:lang w:eastAsia="en-IN"/>
+                          <w14:ligatures w14:val="none"/>
+                        </w:rPr>
+                        <w:t>R=rpy2r(30,</w:t>
+                      </w:r>
+                      <w:proofErr w:type="gramStart"/>
+                      <w:r>
+                        <w:rPr>
+                          <w:rFonts w:ascii="Consolas" w:eastAsia="Times New Roman" w:hAnsi="Consolas" w:cs="Times New Roman"/>
+                          <w:kern w:val="0"/>
+                          <w:sz w:val="20"/>
+                          <w:szCs w:val="20"/>
+                          <w:lang w:eastAsia="en-IN"/>
+                          <w14:ligatures w14:val="none"/>
+                        </w:rPr>
+                        <w:t>30,-</w:t>
+                      </w:r>
+                      <w:proofErr w:type="gramEnd"/>
+                      <w:r>
+                        <w:rPr>
+                          <w:rFonts w:ascii="Consolas" w:eastAsia="Times New Roman" w:hAnsi="Consolas" w:cs="Times New Roman"/>
+                          <w:kern w:val="0"/>
+                          <w:sz w:val="20"/>
+                          <w:szCs w:val="20"/>
+                          <w:lang w:eastAsia="en-IN"/>
+                          <w14:ligatures w14:val="none"/>
+                        </w:rPr>
+                        <w:t>20,</w:t>
+                      </w:r>
+                      <w:r>
+                        <w:rPr>
+                          <w:rFonts w:ascii="Consolas" w:eastAsia="Times New Roman" w:hAnsi="Consolas" w:cs="Times New Roman"/>
+                          <w:color w:val="A709F5"/>
+                          <w:kern w:val="0"/>
+                          <w:sz w:val="20"/>
+                          <w:szCs w:val="20"/>
+                          <w:lang w:eastAsia="en-IN"/>
+                          <w14:ligatures w14:val="none"/>
+                        </w:rPr>
+                        <w:t>'deg'</w:t>
+                      </w:r>
+                      <w:r>
+                        <w:rPr>
+                          <w:rFonts w:ascii="Consolas" w:eastAsia="Times New Roman" w:hAnsi="Consolas" w:cs="Times New Roman"/>
+                          <w:kern w:val="0"/>
+                          <w:sz w:val="20"/>
+                          <w:szCs w:val="20"/>
+                          <w:lang w:eastAsia="en-IN"/>
+                          <w14:ligatures w14:val="none"/>
+                        </w:rPr>
+                        <w:t>);</w:t>
+                      </w:r>
+                    </w:p>
+                    <w:p>
+                      <w:pPr>
+                        <w:spacing w:after="0" w:line="240" w:lineRule="auto"/>
+                        <w:rPr>
+                          <w:rFonts w:ascii="Consolas" w:eastAsia="Times New Roman" w:hAnsi="Consolas" w:cs="Times New Roman"/>
+                          <w:kern w:val="0"/>
+                          <w:sz w:val="20"/>
+                          <w:szCs w:val="20"/>
+                          <w:lang w:eastAsia="en-IN"/>
+                          <w14:ligatures w14:val="none"/>
+                        </w:rPr>
+                      </w:pPr>
+                      <w:proofErr w:type="spellStart"/>
+                      <w:r>
+                        <w:rPr>
+                          <w:rFonts w:ascii="Consolas" w:eastAsia="Times New Roman" w:hAnsi="Consolas" w:cs="Times New Roman"/>
+                          <w:kern w:val="0"/>
+                          <w:sz w:val="20"/>
+                          <w:szCs w:val="20"/>
+                          <w:lang w:eastAsia="en-IN"/>
+                          <w14:ligatures w14:val="none"/>
+                        </w:rPr>
+                        <w:t>disp</w:t>
+                      </w:r>
+                      <w:proofErr w:type="spellEnd"/>
+                      <w:r>
+                        <w:rPr>
+                          <w:rFonts w:ascii="Consolas" w:eastAsia="Times New Roman" w:hAnsi="Consolas" w:cs="Times New Roman"/>
+                          <w:kern w:val="0"/>
+                          <w:sz w:val="20"/>
+                          <w:szCs w:val="20"/>
+                          <w:lang w:eastAsia="en-IN"/>
+                          <w14:ligatures w14:val="none"/>
+                        </w:rPr>
+                        <w:t>(R);</w:t>
+                      </w:r>
+                    </w:p>
+                    <w:p>
+                      <w:pPr>
+                        <w:spacing w:after="0" w:line="240" w:lineRule="auto"/>
+                        <w:rPr>
+                          <w:rFonts w:ascii="Consolas" w:eastAsia="Times New Roman" w:hAnsi="Consolas" w:cs="Times New Roman"/>
+                          <w:kern w:val="0"/>
+                          <w:sz w:val="20"/>
+                          <w:szCs w:val="20"/>
+                          <w:lang w:eastAsia="en-IN"/>
+                          <w14:ligatures w14:val="none"/>
+                        </w:rPr>
+                      </w:pPr>
+                      <w:proofErr w:type="spellStart"/>
+                      <w:proofErr w:type="gramStart"/>
+                      <w:r>
+                        <w:rPr>
+                          <w:rFonts w:ascii="Consolas" w:eastAsia="Times New Roman" w:hAnsi="Consolas" w:cs="Times New Roman"/>
+                          <w:kern w:val="0"/>
+                          <w:sz w:val="20"/>
+                          <w:szCs w:val="20"/>
+                          <w:lang w:eastAsia="en-IN"/>
+                          <w14:ligatures w14:val="none"/>
+                        </w:rPr>
+                        <w:t>trplot</w:t>
+                      </w:r>
+                      <w:proofErr w:type="spellEnd"/>
+                      <w:r>
+                        <w:rPr>
+                          <w:rFonts w:ascii="Consolas" w:eastAsia="Times New Roman" w:hAnsi="Consolas" w:cs="Times New Roman"/>
+                          <w:kern w:val="0"/>
+                          <w:sz w:val="20"/>
+                          <w:szCs w:val="20"/>
+                          <w:lang w:eastAsia="en-IN"/>
+                          <w14:ligatures w14:val="none"/>
+                        </w:rPr>
+                        <w:t>(</w:t>
+                      </w:r>
+                      <w:proofErr w:type="gramEnd"/>
+                      <w:r>
+                        <w:rPr>
+                          <w:rFonts w:ascii="Consolas" w:eastAsia="Times New Roman" w:hAnsi="Consolas" w:cs="Times New Roman"/>
+                          <w:kern w:val="0"/>
+                          <w:sz w:val="20"/>
+                          <w:szCs w:val="20"/>
+                          <w:lang w:eastAsia="en-IN"/>
+                          <w14:ligatures w14:val="none"/>
+                        </w:rPr>
+                        <w:t xml:space="preserve">R, </w:t>
+                      </w:r>
+                      <w:r>
+                        <w:rPr>
+                          <w:rFonts w:ascii="Consolas" w:eastAsia="Times New Roman" w:hAnsi="Consolas" w:cs="Times New Roman"/>
+                          <w:color w:val="A709F5"/>
+                          <w:kern w:val="0"/>
+                          <w:sz w:val="20"/>
+                          <w:szCs w:val="20"/>
+                          <w:lang w:eastAsia="en-IN"/>
+                          <w14:ligatures w14:val="none"/>
+                        </w:rPr>
+                        <w:t>'frame'</w:t>
+                      </w:r>
+                      <w:r>
+                        <w:rPr>
+                          <w:rFonts w:ascii="Consolas" w:eastAsia="Times New Roman" w:hAnsi="Consolas" w:cs="Times New Roman"/>
+                          <w:kern w:val="0"/>
+                          <w:sz w:val="20"/>
+                          <w:szCs w:val="20"/>
+                          <w:lang w:eastAsia="en-IN"/>
+                          <w14:ligatures w14:val="none"/>
+                        </w:rPr>
+                        <w:t xml:space="preserve">, </w:t>
+                      </w:r>
+                      <w:r>
+                        <w:rPr>
+                          <w:rFonts w:ascii="Consolas" w:eastAsia="Times New Roman" w:hAnsi="Consolas" w:cs="Times New Roman"/>
+                          <w:color w:val="A709F5"/>
+                          <w:kern w:val="0"/>
+                          <w:sz w:val="20"/>
+                          <w:szCs w:val="20"/>
+                          <w:lang w:eastAsia="en-IN"/>
+                          <w14:ligatures w14:val="none"/>
+                        </w:rPr>
+                        <w:t>'B'</w:t>
+                      </w:r>
+                      <w:r>
+                        <w:rPr>
+                          <w:rFonts w:ascii="Consolas" w:eastAsia="Times New Roman" w:hAnsi="Consolas" w:cs="Times New Roman"/>
+                          <w:kern w:val="0"/>
+                          <w:sz w:val="20"/>
+                          <w:szCs w:val="20"/>
+                          <w:lang w:eastAsia="en-IN"/>
+                          <w14:ligatures w14:val="none"/>
+                        </w:rPr>
+                        <w:t xml:space="preserve">, </w:t>
+                      </w:r>
+                      <w:r>
+                        <w:rPr>
+                          <w:rFonts w:ascii="Consolas" w:eastAsia="Times New Roman" w:hAnsi="Consolas" w:cs="Times New Roman"/>
+                          <w:color w:val="A709F5"/>
+                          <w:kern w:val="0"/>
+                          <w:sz w:val="20"/>
+                          <w:szCs w:val="20"/>
+                          <w:lang w:eastAsia="en-IN"/>
+                          <w14:ligatures w14:val="none"/>
+                        </w:rPr>
+                        <w:t>'</w:t>
+                      </w:r>
+                      <w:proofErr w:type="spellStart"/>
+                      <w:r>
+                        <w:rPr>
+                          <w:rFonts w:ascii="Consolas" w:eastAsia="Times New Roman" w:hAnsi="Consolas" w:cs="Times New Roman"/>
+                          <w:color w:val="A709F5"/>
+                          <w:kern w:val="0"/>
+                          <w:sz w:val="20"/>
+                          <w:szCs w:val="20"/>
+                          <w:lang w:eastAsia="en-IN"/>
+                          <w14:ligatures w14:val="none"/>
+                        </w:rPr>
+                        <w:t>color</w:t>
+                      </w:r>
+                      <w:proofErr w:type="spellEnd"/>
+                      <w:r>
+                        <w:rPr>
+                          <w:rFonts w:ascii="Consolas" w:eastAsia="Times New Roman" w:hAnsi="Consolas" w:cs="Times New Roman"/>
+                          <w:color w:val="A709F5"/>
+                          <w:kern w:val="0"/>
+                          <w:sz w:val="20"/>
+                          <w:szCs w:val="20"/>
+                          <w:lang w:eastAsia="en-IN"/>
+                          <w14:ligatures w14:val="none"/>
+                        </w:rPr>
+                        <w:t>'</w:t>
+                      </w:r>
+                      <w:r>
+                        <w:rPr>
+                          <w:rFonts w:ascii="Consolas" w:eastAsia="Times New Roman" w:hAnsi="Consolas" w:cs="Times New Roman"/>
+                          <w:kern w:val="0"/>
+                          <w:sz w:val="20"/>
+                          <w:szCs w:val="20"/>
+                          <w:lang w:eastAsia="en-IN"/>
+                          <w14:ligatures w14:val="none"/>
+                        </w:rPr>
+                        <w:t xml:space="preserve">, </w:t>
+                      </w:r>
+                      <w:r>
+                        <w:rPr>
+                          <w:rFonts w:ascii="Consolas" w:eastAsia="Times New Roman" w:hAnsi="Consolas" w:cs="Times New Roman"/>
+                          <w:color w:val="A709F5"/>
+                          <w:kern w:val="0"/>
+                          <w:sz w:val="20"/>
+                          <w:szCs w:val="20"/>
+                          <w:lang w:eastAsia="en-IN"/>
+                          <w14:ligatures w14:val="none"/>
+                        </w:rPr>
+                        <w:t>'r'</w:t>
+                      </w:r>
+                      <w:r>
+                        <w:rPr>
+                          <w:rFonts w:ascii="Consolas" w:eastAsia="Times New Roman" w:hAnsi="Consolas" w:cs="Times New Roman"/>
+                          <w:kern w:val="0"/>
+                          <w:sz w:val="20"/>
+                          <w:szCs w:val="20"/>
+                          <w:lang w:eastAsia="en-IN"/>
+                          <w14:ligatures w14:val="none"/>
+                        </w:rPr>
+                        <w:t>);</w:t>
+                      </w:r>
+                    </w:p>
+                    <w:p>
+                      <w:pPr>
+                        <w:spacing w:after="0" w:line="240" w:lineRule="auto"/>
+                        <w:rPr>
+                          <w:rFonts w:ascii="Consolas" w:eastAsia="Times New Roman" w:hAnsi="Consolas" w:cs="Times New Roman"/>
+                          <w:kern w:val="0"/>
+                          <w:sz w:val="20"/>
+                          <w:szCs w:val="20"/>
+                          <w:lang w:eastAsia="en-IN"/>
+                          <w14:ligatures w14:val="none"/>
+                        </w:rPr>
+                      </w:pPr>
+                      <w:proofErr w:type="spellStart"/>
+                      <w:r>
+                        <w:rPr>
+                          <w:rFonts w:ascii="Consolas" w:eastAsia="Times New Roman" w:hAnsi="Consolas" w:cs="Times New Roman"/>
+                          <w:kern w:val="0"/>
+                          <w:sz w:val="20"/>
+                          <w:szCs w:val="20"/>
+                          <w:lang w:eastAsia="en-IN"/>
+                          <w14:ligatures w14:val="none"/>
+                        </w:rPr>
+                        <w:t>disp</w:t>
+                      </w:r>
+                      <w:proofErr w:type="spellEnd"/>
+                      <w:r>
+                        <w:rPr>
+                          <w:rFonts w:ascii="Consolas" w:eastAsia="Times New Roman" w:hAnsi="Consolas" w:cs="Times New Roman"/>
+                          <w:kern w:val="0"/>
+                          <w:sz w:val="20"/>
+                          <w:szCs w:val="20"/>
+                          <w:lang w:eastAsia="en-IN"/>
+                          <w14:ligatures w14:val="none"/>
+                        </w:rPr>
+                        <w:t>(tr2rpy(R,</w:t>
+                      </w:r>
+                      <w:r>
+                        <w:rPr>
+                          <w:rFonts w:ascii="Consolas" w:eastAsia="Times New Roman" w:hAnsi="Consolas" w:cs="Times New Roman"/>
+                          <w:color w:val="A709F5"/>
+                          <w:kern w:val="0"/>
+                          <w:sz w:val="20"/>
+                          <w:szCs w:val="20"/>
+                          <w:lang w:eastAsia="en-IN"/>
+                          <w14:ligatures w14:val="none"/>
+                        </w:rPr>
+                        <w:t>'</w:t>
+                      </w:r>
+                      <w:proofErr w:type="spellStart"/>
+                      <w:r>
+                        <w:rPr>
+                          <w:rFonts w:ascii="Consolas" w:eastAsia="Times New Roman" w:hAnsi="Consolas" w:cs="Times New Roman"/>
+                          <w:color w:val="A709F5"/>
+                          <w:kern w:val="0"/>
+                          <w:sz w:val="20"/>
+                          <w:szCs w:val="20"/>
+                          <w:lang w:eastAsia="en-IN"/>
+                          <w14:ligatures w14:val="none"/>
+                        </w:rPr>
+                        <w:t>deg</w:t>
+                      </w:r>
+                      <w:proofErr w:type="spellEnd"/>
+                      <w:r>
+                        <w:rPr>
+                          <w:rFonts w:ascii="Consolas" w:eastAsia="Times New Roman" w:hAnsi="Consolas" w:cs="Times New Roman"/>
+                          <w:color w:val="A709F5"/>
+                          <w:kern w:val="0"/>
+                          <w:sz w:val="20"/>
+                          <w:szCs w:val="20"/>
+                          <w:lang w:eastAsia="en-IN"/>
+                          <w14:ligatures w14:val="none"/>
+                        </w:rPr>
+                        <w:t>'</w:t>
+                      </w:r>
+                      <w:r>
+                        <w:rPr>
+                          <w:rFonts w:ascii="Consolas" w:eastAsia="Times New Roman" w:hAnsi="Consolas" w:cs="Times New Roman"/>
+                          <w:kern w:val="0"/>
+                          <w:sz w:val="20"/>
+                          <w:szCs w:val="20"/>
+                          <w:lang w:eastAsia="en-IN"/>
+                          <w14:ligatures w14:val="none"/>
+                        </w:rPr>
+                        <w:t>));</w:t>
+                      </w:r>
+                    </w:p>
+                    <w:p>
+                      <w:pPr>
+                        <w:spacing w:after="0" w:line="240" w:lineRule="auto"/>
+                        <w:rPr>
+                          <w:rFonts w:ascii="Consolas" w:eastAsia="Times New Roman" w:hAnsi="Consolas" w:cs="Times New Roman"/>
+                          <w:kern w:val="0"/>
+                          <w:sz w:val="20"/>
+                          <w:szCs w:val="20"/>
+                          <w:lang w:eastAsia="en-IN"/>
+                          <w14:ligatures w14:val="none"/>
+                        </w:rPr>
+                      </w:pPr>
+                    </w:p>
+                    <w:p>
+                      <w:pPr>
+                        <w:spacing w:after="0" w:line="240" w:lineRule="auto"/>
+                        <w:rPr>
+                          <w:rFonts w:ascii="Consolas" w:eastAsia="Times New Roman" w:hAnsi="Consolas" w:cs="Times New Roman"/>
+                          <w:kern w:val="0"/>
+                          <w:sz w:val="20"/>
+                          <w:szCs w:val="20"/>
+                          <w:lang w:eastAsia="en-IN"/>
+                          <w14:ligatures w14:val="none"/>
+                        </w:rPr>
+                      </w:pPr>
+                    </w:p>
+                    <w:p/>
+                  </w:txbxContent>
+                </v:textbox>
+                <w10:wrap type="square"/>
+              </v:shape>
+            </w:pict>
+          </mc:Fallback>
+        </mc:AlternateContent>
+      </w:r>
+    </w:p>
+    <w:p>
+      <w:pPr>
+        <w:rPr>
+          <w:b/>
+          <w:bCs/>
+          <w:sz w:val="28"/>
+          <w:szCs w:val="28"/>
+          <w:u w:val="single"/>
+          <w:lang w:val="en-US"/>
+        </w:rPr>
+      </w:pPr>
+    </w:p>
+    <w:p>
+      <w:pPr>
+        <w:rPr>
+          <w:b/>
+          <w:bCs/>
+          <w:sz w:val="28"/>
+          <w:szCs w:val="28"/>
+          <w:u w:val="single"/>
+          <w:lang w:val="en-US"/>
+        </w:rPr>
+      </w:pPr>
+    </w:p>
+    <w:p>
+      <w:pPr>
+        <w:rPr>
+          <w:b/>
+          <w:bCs/>
+          <w:sz w:val="28"/>
+          <w:szCs w:val="28"/>
+          <w:u w:val="single"/>
+          <w:lang w:val="en-US"/>
+        </w:rPr>
+      </w:pPr>
+    </w:p>
+    <w:p>
+      <w:pPr>
+        <w:rPr>
+          <w:b/>
+          <w:bCs/>
+          <w:sz w:val="28"/>
+          <w:szCs w:val="28"/>
+          <w:u w:val="single"/>
+          <w:lang w:val="en-US"/>
+        </w:rPr>
+      </w:pPr>
+      <w:r>
+        <w:rPr>
+          <w:b/>
+          <w:bCs/>
+          <w:noProof/>
+          <w:sz w:val="28"/>
+          <w:szCs w:val="28"/>
+          <w:lang w:val="en-US"/>
+        </w:rPr>
+        <mc:AlternateContent>
+          <mc:Choice Requires="wps">
+            <w:drawing>
+              <wp:anchor distT="45720" distB="45720" distL="114300" distR="114300" simplePos="0" relativeHeight="251669504" behindDoc="0" locked="0" layoutInCell="1" allowOverlap="1" wp14:anchorId="2BE2E059" wp14:editId="3A5775B1">
+                <wp:simplePos x="0" y="0"/>
+                <wp:positionH relativeFrom="column">
+                  <wp:posOffset>138430</wp:posOffset>
+                </wp:positionH>
+                <wp:positionV relativeFrom="paragraph">
+                  <wp:posOffset>267278</wp:posOffset>
+                </wp:positionV>
+                <wp:extent cx="3378200" cy="1938655"/>
+                <wp:effectExtent l="0" t="0" r="12700" b="23495"/>
+                <wp:wrapSquare wrapText="bothSides"/>
+                <wp:docPr id="1023494397" name="Text Box 2"/>
+                <wp:cNvGraphicFramePr>
+                  <a:graphicFrameLocks xmlns:a="http://schemas.openxmlformats.org/drawingml/2006/main"/>
+                </wp:cNvGraphicFramePr>
+                <a:graphic xmlns:a="http://schemas.openxmlformats.org/drawingml/2006/main">
+                  <a:graphicData uri="http://schemas.microsoft.com/office/word/2010/wordprocessingShape">
+                    <wps:wsp>
+                      <wps:cNvSpPr txBox="1">
+                        <a:spLocks noChangeArrowheads="1"/>
+                      </wps:cNvSpPr>
+                      <wps:spPr bwMode="auto">
+                        <a:xfrm>
+                          <a:off x="0" y="0"/>
+                          <a:ext cx="3378200" cy="1938655"/>
                         </a:xfrm>
                         <a:prstGeom prst="rect">
                           <a:avLst/>
@@ -2214,10 +2934,10 @@
                                 <w:noProof/>
                               </w:rPr>
                               <w:drawing>
-                                <wp:inline distT="0" distB="0" distL="0" distR="0" wp14:anchorId="35F226DB" wp14:editId="6872A0E5">
-                                  <wp:extent cx="3186430" cy="1708785"/>
-                                  <wp:effectExtent l="0" t="0" r="0" b="5715"/>
-                                  <wp:docPr id="854128229" name="Picture 1"/>
+                                <wp:inline distT="0" distB="0" distL="0" distR="0" wp14:anchorId="6A12E4D0" wp14:editId="035BECC2">
+                                  <wp:extent cx="3186430" cy="1435735"/>
+                                  <wp:effectExtent l="0" t="0" r="0" b="0"/>
+                                  <wp:docPr id="712570776" name="Picture 1"/>
                                   <wp:cNvGraphicFramePr>
                                     <a:graphicFrameLocks xmlns:a="http://schemas.openxmlformats.org/drawingml/2006/main" noChangeAspect="1"/>
                                   </wp:cNvGraphicFramePr>
@@ -2225,11 +2945,11 @@
                                     <a:graphicData uri="http://schemas.openxmlformats.org/drawingml/2006/picture">
                                       <pic:pic xmlns:pic="http://schemas.openxmlformats.org/drawingml/2006/picture">
                                         <pic:nvPicPr>
-                                          <pic:cNvPr id="854128229" name=""/>
+                                          <pic:cNvPr id="712570776" name=""/>
                                           <pic:cNvPicPr/>
                                         </pic:nvPicPr>
                                         <pic:blipFill>
-                                          <a:blip r:embed="rId11"/>
+                                          <a:blip r:embed="rId9"/>
                                           <a:stretch>
                                             <a:fillRect/>
                                           </a:stretch>
@@ -2237,7 +2957,7 @@
                                         <pic:spPr>
                                           <a:xfrm>
                                             <a:off x="0" y="0"/>
-                                            <a:ext cx="3186430" cy="1708785"/>
+                                            <a:ext cx="3186430" cy="1435735"/>
                                           </a:xfrm>
                                           <a:prstGeom prst="rect">
                                             <a:avLst/>
@@ -2254,10 +2974,10 @@
                                 <w:noProof/>
                               </w:rPr>
                               <w:drawing>
-                                <wp:inline distT="0" distB="0" distL="0" distR="0" wp14:anchorId="0E8DC7A5" wp14:editId="7030CAD9">
+                                <wp:inline distT="0" distB="0" distL="0" distR="0" wp14:anchorId="3C3B5518" wp14:editId="4B3C6072">
                                   <wp:extent cx="3126740" cy="1471295"/>
                                   <wp:effectExtent l="0" t="0" r="0" b="0"/>
-                                  <wp:docPr id="1599673282" name="Picture 1"/>
+                                  <wp:docPr id="359752111" name="Picture 1"/>
                                   <wp:cNvGraphicFramePr>
                                     <a:graphicFrameLocks xmlns:a="http://schemas.openxmlformats.org/drawingml/2006/main" noChangeAspect="1"/>
                                   </wp:cNvGraphicFramePr>
@@ -2309,7 +3029,7 @@
           </mc:Choice>
           <mc:Fallback>
             <w:pict>
-              <v:shape w14:anchorId="0ABB18FE" id="_x0000_s1028" type="#_x0000_t202" style="position:absolute;left:0;text-align:left;margin-left:9.75pt;margin-top:319.75pt;width:286.9pt;height:175.6pt;z-index:251665408;visibility:visible;mso-wrap-style:square;mso-width-percent:0;mso-height-percent:0;mso-wrap-distance-left:9pt;mso-wrap-distance-top:3.6pt;mso-wrap-distance-right:9pt;mso-wrap-distance-bottom:3.6pt;mso-position-horizontal:absolute;mso-position-horizontal-relative:text;mso-position-vertical:absolute;mso-position-vertical-relative:text;mso-width-percent:0;mso-height-percent:0;mso-width-relative:margin;mso-height-relative:margin;v-text-anchor:top" o:gfxdata="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">
+              <v:shape w14:anchorId="2BE2E059" id="_x0000_s1029" type="#_x0000_t202" style="position:absolute;margin-left:10.9pt;margin-top:21.05pt;width:266pt;height:152.65pt;z-index:251669504;visibility:visible;mso-wrap-style:square;mso-width-percent:0;mso-height-percent:0;mso-wrap-distance-left:9pt;mso-wrap-distance-top:3.6pt;mso-wrap-distance-right:9pt;mso-wrap-distance-bottom:3.6pt;mso-position-horizontal:absolute;mso-position-horizontal-relative:text;mso-position-vertical:absolute;mso-position-vertical-relative:text;mso-width-percent:0;mso-height-percent:0;mso-width-relative:margin;mso-height-relative:margin;v-text-anchor:top" o:gfxdata="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">
                 <v:textbox>
                   <w:txbxContent>
                     <w:p>
@@ -2339,10 +3059,10 @@
                           <w:noProof/>
                         </w:rPr>
                         <w:drawing>
-                          <wp:inline distT="0" distB="0" distL="0" distR="0" wp14:anchorId="35F226DB" wp14:editId="6872A0E5">
-                            <wp:extent cx="3186430" cy="1708785"/>
-                            <wp:effectExtent l="0" t="0" r="0" b="5715"/>
-                            <wp:docPr id="854128229" name="Picture 1"/>
+                          <wp:inline distT="0" distB="0" distL="0" distR="0" wp14:anchorId="6A12E4D0" wp14:editId="035BECC2">
+                            <wp:extent cx="3186430" cy="1435735"/>
+                            <wp:effectExtent l="0" t="0" r="0" b="0"/>
+                            <wp:docPr id="712570776" name="Picture 1"/>
                             <wp:cNvGraphicFramePr>
                               <a:graphicFrameLocks xmlns:a="http://schemas.openxmlformats.org/drawingml/2006/main" noChangeAspect="1"/>
                             </wp:cNvGraphicFramePr>
@@ -2350,11 +3070,11 @@
                               <a:graphicData uri="http://schemas.openxmlformats.org/drawingml/2006/picture">
                                 <pic:pic xmlns:pic="http://schemas.openxmlformats.org/drawingml/2006/picture">
                                   <pic:nvPicPr>
-                                    <pic:cNvPr id="854128229" name=""/>
+                                    <pic:cNvPr id="712570776" name=""/>
                                     <pic:cNvPicPr/>
                                   </pic:nvPicPr>
                                   <pic:blipFill>
-                                    <a:blip r:embed="rId11"/>
+                                    <a:blip r:embed="rId9"/>
                                     <a:stretch>
                                       <a:fillRect/>
                                     </a:stretch>
@@ -2362,7 +3082,7 @@
                                   <pic:spPr>
                                     <a:xfrm>
                                       <a:off x="0" y="0"/>
-                                      <a:ext cx="3186430" cy="1708785"/>
+                                      <a:ext cx="3186430" cy="1435735"/>
                                     </a:xfrm>
                                     <a:prstGeom prst="rect">
                                       <a:avLst/>
@@ -2379,10 +3099,10 @@
                           <w:noProof/>
                         </w:rPr>
                         <w:drawing>
-                          <wp:inline distT="0" distB="0" distL="0" distR="0" wp14:anchorId="0E8DC7A5" wp14:editId="7030CAD9">
+                          <wp:inline distT="0" distB="0" distL="0" distR="0" wp14:anchorId="3C3B5518" wp14:editId="4B3C6072">
                             <wp:extent cx="3126740" cy="1471295"/>
                             <wp:effectExtent l="0" t="0" r="0" b="0"/>
-                            <wp:docPr id="1599673282" name="Picture 1"/>
+                            <wp:docPr id="359752111" name="Picture 1"/>
                             <wp:cNvGraphicFramePr>
                               <a:graphicFrameLocks xmlns:a="http://schemas.openxmlformats.org/drawingml/2006/main" noChangeAspect="1"/>
                             </wp:cNvGraphicFramePr>
@@ -2423,6 +3143,218 @@
           </mc:Fallback>
         </mc:AlternateContent>
       </w:r>
+    </w:p>
+    <w:p>
+      <w:pPr>
+        <w:rPr>
+          <w:b/>
+          <w:bCs/>
+          <w:sz w:val="28"/>
+          <w:szCs w:val="28"/>
+          <w:u w:val="single"/>
+          <w:lang w:val="en-US"/>
+        </w:rPr>
+      </w:pPr>
+    </w:p>
+    <w:p>
+      <w:pPr>
+        <w:rPr>
+          <w:b/>
+          <w:bCs/>
+          <w:sz w:val="28"/>
+          <w:szCs w:val="28"/>
+          <w:u w:val="single"/>
+          <w:lang w:val="en-US"/>
+        </w:rPr>
+      </w:pPr>
+    </w:p>
+    <w:p>
+      <w:pPr>
+        <w:rPr>
+          <w:b/>
+          <w:bCs/>
+          <w:sz w:val="28"/>
+          <w:szCs w:val="28"/>
+          <w:u w:val="single"/>
+          <w:lang w:val="en-US"/>
+        </w:rPr>
+      </w:pPr>
+    </w:p>
+    <w:p>
+      <w:pPr>
+        <w:rPr>
+          <w:b/>
+          <w:bCs/>
+          <w:sz w:val="28"/>
+          <w:szCs w:val="28"/>
+          <w:u w:val="single"/>
+          <w:lang w:val="en-US"/>
+        </w:rPr>
+      </w:pPr>
+    </w:p>
+    <w:p>
+      <w:pPr>
+        <w:rPr>
+          <w:b/>
+          <w:bCs/>
+          <w:sz w:val="28"/>
+          <w:szCs w:val="28"/>
+          <w:u w:val="single"/>
+          <w:lang w:val="en-US"/>
+        </w:rPr>
+      </w:pPr>
+    </w:p>
+    <w:p>
+      <w:pPr>
+        <w:rPr>
+          <w:b/>
+          <w:bCs/>
+          <w:sz w:val="28"/>
+          <w:szCs w:val="28"/>
+          <w:u w:val="single"/>
+          <w:lang w:val="en-US"/>
+        </w:rPr>
+      </w:pPr>
+    </w:p>
+    <w:p>
+      <w:pPr>
+        <w:rPr>
+          <w:b/>
+          <w:bCs/>
+          <w:sz w:val="28"/>
+          <w:szCs w:val="28"/>
+          <w:u w:val="single"/>
+          <w:lang w:val="en-US"/>
+        </w:rPr>
+      </w:pPr>
+    </w:p>
+    <w:p>
+      <w:pPr>
+        <w:rPr>
+          <w:b/>
+          <w:bCs/>
+          <w:sz w:val="28"/>
+          <w:szCs w:val="28"/>
+          <w:u w:val="single"/>
+          <w:lang w:val="en-US"/>
+        </w:rPr>
+      </w:pPr>
+      <w:r>
+        <w:rPr>
+          <w:b/>
+          <w:bCs/>
+          <w:sz w:val="28"/>
+          <w:szCs w:val="28"/>
+          <w:u w:val="single"/>
+          <w:lang w:val="en-US"/>
+        </w:rPr>
+        <w:lastRenderedPageBreak/>
+        <w:drawing>
+          <wp:inline distT="0" distB="0" distL="0" distR="0" wp14:anchorId="2CCEE5B0" wp14:editId="541E78D4">
+            <wp:extent cx="4745182" cy="4235540"/>
+            <wp:effectExtent l="0" t="0" r="0" b="0"/>
+            <wp:docPr id="325352241" name="Picture 1"/>
+            <wp:cNvGraphicFramePr>
+              <a:graphicFrameLocks xmlns:a="http://schemas.openxmlformats.org/drawingml/2006/main" noChangeAspect="1"/>
+            </wp:cNvGraphicFramePr>
+            <a:graphic xmlns:a="http://schemas.openxmlformats.org/drawingml/2006/main">
+              <a:graphicData uri="http://schemas.openxmlformats.org/drawingml/2006/picture">
+                <pic:pic xmlns:pic="http://schemas.openxmlformats.org/drawingml/2006/picture">
+                  <pic:nvPicPr>
+                    <pic:cNvPr id="325352241" name=""/>
+                    <pic:cNvPicPr/>
+                  </pic:nvPicPr>
+                  <pic:blipFill>
+                    <a:blip r:embed="rId10"/>
+                    <a:stretch>
+                      <a:fillRect/>
+                    </a:stretch>
+                  </pic:blipFill>
+                  <pic:spPr>
+                    <a:xfrm>
+                      <a:off x="0" y="0"/>
+                      <a:ext cx="4754350" cy="4243723"/>
+                    </a:xfrm>
+                    <a:prstGeom prst="rect">
+                      <a:avLst/>
+                    </a:prstGeom>
+                  </pic:spPr>
+                </pic:pic>
+              </a:graphicData>
+            </a:graphic>
+          </wp:inline>
+        </w:drawing>
+      </w:r>
+    </w:p>
+    <w:p>
+      <w:pPr>
+        <w:rPr>
+          <w:b/>
+          <w:bCs/>
+          <w:sz w:val="28"/>
+          <w:szCs w:val="28"/>
+          <w:u w:val="single"/>
+          <w:lang w:val="en-US"/>
+        </w:rPr>
+      </w:pPr>
+      <w:r>
+        <w:rPr>
+          <w:noProof/>
+          <w:sz w:val="28"/>
+          <w:szCs w:val="28"/>
+          <w:lang w:val="en-US"/>
+        </w:rPr>
+        <w:drawing>
+          <wp:inline distT="0" distB="0" distL="0" distR="0" wp14:anchorId="7C856203" wp14:editId="1C299F19">
+            <wp:extent cx="6645910" cy="1125855"/>
+            <wp:effectExtent l="0" t="0" r="2540" b="0"/>
+            <wp:docPr id="1479033503" name="Picture 1"/>
+            <wp:cNvGraphicFramePr>
+              <a:graphicFrameLocks xmlns:a="http://schemas.openxmlformats.org/drawingml/2006/main" noChangeAspect="1"/>
+            </wp:cNvGraphicFramePr>
+            <a:graphic xmlns:a="http://schemas.openxmlformats.org/drawingml/2006/main">
+              <a:graphicData uri="http://schemas.openxmlformats.org/drawingml/2006/picture">
+                <pic:pic xmlns:pic="http://schemas.openxmlformats.org/drawingml/2006/picture">
+                  <pic:nvPicPr>
+                    <pic:cNvPr id="1479033503" name=""/>
+                    <pic:cNvPicPr/>
+                  </pic:nvPicPr>
+                  <pic:blipFill>
+                    <a:blip r:embed="rId11"/>
+                    <a:stretch>
+                      <a:fillRect/>
+                    </a:stretch>
+                  </pic:blipFill>
+                  <pic:spPr>
+                    <a:xfrm>
+                      <a:off x="0" y="0"/>
+                      <a:ext cx="6645910" cy="1125855"/>
+                    </a:xfrm>
+                    <a:prstGeom prst="rect">
+                      <a:avLst/>
+                    </a:prstGeom>
+                    <a:ln>
+                      <a:noFill/>
+                    </a:ln>
+                  </pic:spPr>
+                </pic:pic>
+              </a:graphicData>
+            </a:graphic>
+          </wp:inline>
+        </w:drawing>
+      </w:r>
+    </w:p>
+    <w:p>
+      <w:pPr>
+        <w:rPr>
+          <w:b/>
+          <w:bCs/>
+          <w:sz w:val="28"/>
+          <w:szCs w:val="28"/>
+          <w:u w:val="single"/>
+          <w:lang w:val="en-US"/>
+        </w:rPr>
+      </w:pPr>
       <w:r>
         <w:rPr>
           <w:b/>
@@ -2435,13 +3367,13 @@
         <mc:AlternateContent>
           <mc:Choice Requires="wps">
             <w:drawing>
-              <wp:anchor distT="45720" distB="45720" distL="114300" distR="114300" simplePos="0" relativeHeight="251663360" behindDoc="0" locked="0" layoutInCell="1" allowOverlap="1" wp14:anchorId="21CA9928" wp14:editId="38BE1562">
+              <wp:anchor distT="45720" distB="45720" distL="114300" distR="114300" simplePos="0" relativeHeight="251663360" behindDoc="0" locked="0" layoutInCell="1" allowOverlap="1" wp14:anchorId="21CA9928" wp14:editId="71AAC035">
                 <wp:simplePos x="0" y="0"/>
                 <wp:positionH relativeFrom="column">
-                  <wp:posOffset>124172</wp:posOffset>
+                  <wp:posOffset>297007</wp:posOffset>
                 </wp:positionH>
                 <wp:positionV relativeFrom="paragraph">
-                  <wp:posOffset>72275</wp:posOffset>
+                  <wp:posOffset>312073</wp:posOffset>
                 </wp:positionV>
                 <wp:extent cx="4758690" cy="3816350"/>
                 <wp:effectExtent l="0" t="0" r="3810" b="0"/>
@@ -2802,6 +3734,55 @@
                                 <w14:ligatures w14:val="none"/>
                               </w:rPr>
                             </w:pPr>
+                            <w:proofErr w:type="spellStart"/>
+                            <w:proofErr w:type="gramStart"/>
+                            <w:r>
+                              <w:rPr>
+                                <w:rFonts w:ascii="Consolas" w:eastAsia="Times New Roman" w:hAnsi="Consolas" w:cs="Times New Roman"/>
+                                <w:kern w:val="0"/>
+                                <w:sz w:val="20"/>
+                                <w:szCs w:val="20"/>
+                                <w:lang w:eastAsia="en-IN"/>
+                                <w14:ligatures w14:val="none"/>
+                              </w:rPr>
+                              <w:t>disp</w:t>
+                            </w:r>
+                            <w:proofErr w:type="spellEnd"/>
+                            <w:r>
+                              <w:rPr>
+                                <w:rFonts w:ascii="Consolas" w:eastAsia="Times New Roman" w:hAnsi="Consolas" w:cs="Times New Roman"/>
+                                <w:kern w:val="0"/>
+                                <w:sz w:val="20"/>
+                                <w:szCs w:val="20"/>
+                                <w:lang w:eastAsia="en-IN"/>
+                                <w14:ligatures w14:val="none"/>
+                              </w:rPr>
+                              <w:t>(</w:t>
+                            </w:r>
+                            <w:proofErr w:type="gramEnd"/>
+                            <w:r>
+                              <w:rPr>
+                                <w:rFonts w:ascii="Consolas" w:eastAsia="Times New Roman" w:hAnsi="Consolas" w:cs="Times New Roman"/>
+                                <w:color w:val="A709F5"/>
+                                <w:kern w:val="0"/>
+                                <w:sz w:val="20"/>
+                                <w:szCs w:val="20"/>
+                                <w:lang w:eastAsia="en-IN"/>
+                                <w14:ligatures w14:val="none"/>
+                              </w:rPr>
+                              <w:t>'Rotation matrix R1 (Ry * Rx):'</w:t>
+                            </w:r>
+                            <w:r>
+                              <w:rPr>
+                                <w:rFonts w:ascii="Consolas" w:eastAsia="Times New Roman" w:hAnsi="Consolas" w:cs="Times New Roman"/>
+                                <w:kern w:val="0"/>
+                                <w:sz w:val="20"/>
+                                <w:szCs w:val="20"/>
+                                <w:lang w:eastAsia="en-IN"/>
+                                <w14:ligatures w14:val="none"/>
+                              </w:rPr>
+                              <w:t>);</w:t>
+                            </w:r>
                           </w:p>
                           <w:p>
                             <w:pPr>
@@ -2816,7 +3797,6 @@
                               </w:rPr>
                             </w:pPr>
                             <w:proofErr w:type="spellStart"/>
-                            <w:proofErr w:type="gramStart"/>
                             <w:r>
                               <w:rPr>
                                 <w:rFonts w:ascii="Consolas" w:eastAsia="Times New Roman" w:hAnsi="Consolas" w:cs="Times New Roman"/>
@@ -2838,167 +3818,7 @@
                                 <w:lang w:eastAsia="en-IN"/>
                                 <w14:ligatures w14:val="none"/>
                               </w:rPr>
-                              <w:t>(</w:t>
-                            </w:r>
-                            <w:proofErr w:type="gramEnd"/>
-                            <w:r>
-                              <w:rPr>
-                                <w:rFonts w:ascii="Consolas" w:eastAsia="Times New Roman" w:hAnsi="Consolas" w:cs="Times New Roman"/>
-                                <w:color w:val="A709F5"/>
-                                <w:kern w:val="0"/>
-                                <w:sz w:val="20"/>
-                                <w:szCs w:val="20"/>
-                                <w:lang w:eastAsia="en-IN"/>
-                                <w14:ligatures w14:val="none"/>
-                              </w:rPr>
-                              <w:t>'Rotation matrix R1 (Ry * Rx):'</w:t>
-                            </w:r>
-                            <w:r>
-                              <w:rPr>
-                                <w:rFonts w:ascii="Consolas" w:eastAsia="Times New Roman" w:hAnsi="Consolas" w:cs="Times New Roman"/>
-                                <w:kern w:val="0"/>
-                                <w:sz w:val="20"/>
-                                <w:szCs w:val="20"/>
-                                <w:lang w:eastAsia="en-IN"/>
-                                <w14:ligatures w14:val="none"/>
-                              </w:rPr>
-                              <w:t>);</w:t>
-                            </w:r>
-                          </w:p>
-                          <w:p>
-                            <w:pPr>
-                              <w:spacing w:after="0" w:line="240" w:lineRule="auto"/>
-                              <w:rPr>
-                                <w:rFonts w:ascii="Consolas" w:eastAsia="Times New Roman" w:hAnsi="Consolas" w:cs="Times New Roman"/>
-                                <w:kern w:val="0"/>
-                                <w:sz w:val="20"/>
-                                <w:szCs w:val="20"/>
-                                <w:lang w:eastAsia="en-IN"/>
-                                <w14:ligatures w14:val="none"/>
-                              </w:rPr>
-                            </w:pPr>
-                            <w:proofErr w:type="spellStart"/>
-                            <w:r>
-                              <w:rPr>
-                                <w:rFonts w:ascii="Consolas" w:eastAsia="Times New Roman" w:hAnsi="Consolas" w:cs="Times New Roman"/>
-                                <w:kern w:val="0"/>
-                                <w:sz w:val="20"/>
-                                <w:szCs w:val="20"/>
-                                <w:lang w:eastAsia="en-IN"/>
-                                <w14:ligatures w14:val="none"/>
-                              </w:rPr>
-                              <w:t>disp</w:t>
-                            </w:r>
-                            <w:proofErr w:type="spellEnd"/>
-                            <w:r>
-                              <w:rPr>
-                                <w:rFonts w:ascii="Consolas" w:eastAsia="Times New Roman" w:hAnsi="Consolas" w:cs="Times New Roman"/>
-                                <w:kern w:val="0"/>
-                                <w:sz w:val="20"/>
-                                <w:szCs w:val="20"/>
-                                <w:lang w:eastAsia="en-IN"/>
-                                <w14:ligatures w14:val="none"/>
-                              </w:rPr>
                               <w:t>(R1);</w:t>
-                            </w:r>
-                          </w:p>
-                          <w:p>
-                            <w:pPr>
-                              <w:spacing w:after="0" w:line="240" w:lineRule="auto"/>
-                              <w:rPr>
-                                <w:rFonts w:ascii="Consolas" w:eastAsia="Times New Roman" w:hAnsi="Consolas" w:cs="Times New Roman"/>
-                                <w:kern w:val="0"/>
-                                <w:sz w:val="20"/>
-                                <w:szCs w:val="20"/>
-                                <w:lang w:eastAsia="en-IN"/>
-                                <w14:ligatures w14:val="none"/>
-                              </w:rPr>
-                            </w:pPr>
-                            <w:proofErr w:type="spellStart"/>
-                            <w:proofErr w:type="gramStart"/>
-                            <w:r>
-                              <w:rPr>
-                                <w:rFonts w:ascii="Consolas" w:eastAsia="Times New Roman" w:hAnsi="Consolas" w:cs="Times New Roman"/>
-                                <w:kern w:val="0"/>
-                                <w:sz w:val="20"/>
-                                <w:szCs w:val="20"/>
-                                <w:lang w:eastAsia="en-IN"/>
-                                <w14:ligatures w14:val="none"/>
-                              </w:rPr>
-                              <w:t>disp</w:t>
-                            </w:r>
-                            <w:proofErr w:type="spellEnd"/>
-                            <w:r>
-                              <w:rPr>
-                                <w:rFonts w:ascii="Consolas" w:eastAsia="Times New Roman" w:hAnsi="Consolas" w:cs="Times New Roman"/>
-                                <w:kern w:val="0"/>
-                                <w:sz w:val="20"/>
-                                <w:szCs w:val="20"/>
-                                <w:lang w:eastAsia="en-IN"/>
-                                <w14:ligatures w14:val="none"/>
-                              </w:rPr>
-                              <w:t>(</w:t>
-                            </w:r>
-                            <w:proofErr w:type="gramEnd"/>
-                            <w:r>
-                              <w:rPr>
-                                <w:rFonts w:ascii="Consolas" w:eastAsia="Times New Roman" w:hAnsi="Consolas" w:cs="Times New Roman"/>
-                                <w:color w:val="A709F5"/>
-                                <w:kern w:val="0"/>
-                                <w:sz w:val="20"/>
-                                <w:szCs w:val="20"/>
-                                <w:lang w:eastAsia="en-IN"/>
-                                <w14:ligatures w14:val="none"/>
-                              </w:rPr>
-                              <w:t>'Rotation matrix R2 (Rx * Ry):'</w:t>
-                            </w:r>
-                            <w:r>
-                              <w:rPr>
-                                <w:rFonts w:ascii="Consolas" w:eastAsia="Times New Roman" w:hAnsi="Consolas" w:cs="Times New Roman"/>
-                                <w:kern w:val="0"/>
-                                <w:sz w:val="20"/>
-                                <w:szCs w:val="20"/>
-                                <w:lang w:eastAsia="en-IN"/>
-                                <w14:ligatures w14:val="none"/>
-                              </w:rPr>
-                              <w:t>);</w:t>
-                            </w:r>
-                          </w:p>
-                          <w:p>
-                            <w:pPr>
-                              <w:spacing w:after="0" w:line="240" w:lineRule="auto"/>
-                              <w:rPr>
-                                <w:rFonts w:ascii="Consolas" w:eastAsia="Times New Roman" w:hAnsi="Consolas" w:cs="Times New Roman"/>
-                                <w:kern w:val="0"/>
-                                <w:sz w:val="20"/>
-                                <w:szCs w:val="20"/>
-                                <w:lang w:eastAsia="en-IN"/>
-                                <w14:ligatures w14:val="none"/>
-                              </w:rPr>
-                            </w:pPr>
-                            <w:proofErr w:type="spellStart"/>
-                            <w:r>
-                              <w:rPr>
-                                <w:rFonts w:ascii="Consolas" w:eastAsia="Times New Roman" w:hAnsi="Consolas" w:cs="Times New Roman"/>
-                                <w:kern w:val="0"/>
-                                <w:sz w:val="20"/>
-                                <w:szCs w:val="20"/>
-                                <w:lang w:eastAsia="en-IN"/>
-                                <w14:ligatures w14:val="none"/>
-                              </w:rPr>
-                              <w:t>disp</w:t>
-                            </w:r>
-                            <w:proofErr w:type="spellEnd"/>
-                            <w:r>
-                              <w:rPr>
-                                <w:rFonts w:ascii="Consolas" w:eastAsia="Times New Roman" w:hAnsi="Consolas" w:cs="Times New Roman"/>
-                                <w:kern w:val="0"/>
-                                <w:sz w:val="20"/>
-                                <w:szCs w:val="20"/>
-                                <w:lang w:eastAsia="en-IN"/>
-                                <w14:ligatures w14:val="none"/>
-                              </w:rPr>
-                              <w:t>(R2);</w:t>
                             </w:r>
                           </w:p>
                           <w:p>
@@ -3027,6 +3847,118 @@
                               </w:rPr>
                             </w:pPr>
                             <w:proofErr w:type="spellStart"/>
+                            <w:proofErr w:type="gramStart"/>
+                            <w:r>
+                              <w:rPr>
+                                <w:rFonts w:ascii="Consolas" w:eastAsia="Times New Roman" w:hAnsi="Consolas" w:cs="Times New Roman"/>
+                                <w:kern w:val="0"/>
+                                <w:sz w:val="20"/>
+                                <w:szCs w:val="20"/>
+                                <w:lang w:eastAsia="en-IN"/>
+                                <w14:ligatures w14:val="none"/>
+                              </w:rPr>
+                              <w:t>disp</w:t>
+                            </w:r>
+                            <w:proofErr w:type="spellEnd"/>
+                            <w:r>
+                              <w:rPr>
+                                <w:rFonts w:ascii="Consolas" w:eastAsia="Times New Roman" w:hAnsi="Consolas" w:cs="Times New Roman"/>
+                                <w:kern w:val="0"/>
+                                <w:sz w:val="20"/>
+                                <w:szCs w:val="20"/>
+                                <w:lang w:eastAsia="en-IN"/>
+                                <w14:ligatures w14:val="none"/>
+                              </w:rPr>
+                              <w:t>(</w:t>
+                            </w:r>
+                            <w:proofErr w:type="gramEnd"/>
+                            <w:r>
+                              <w:rPr>
+                                <w:rFonts w:ascii="Consolas" w:eastAsia="Times New Roman" w:hAnsi="Consolas" w:cs="Times New Roman"/>
+                                <w:color w:val="A709F5"/>
+                                <w:kern w:val="0"/>
+                                <w:sz w:val="20"/>
+                                <w:szCs w:val="20"/>
+                                <w:lang w:eastAsia="en-IN"/>
+                                <w14:ligatures w14:val="none"/>
+                              </w:rPr>
+                              <w:t>'Rotation matrix R2 (Rx * Ry):'</w:t>
+                            </w:r>
+                            <w:r>
+                              <w:rPr>
+                                <w:rFonts w:ascii="Consolas" w:eastAsia="Times New Roman" w:hAnsi="Consolas" w:cs="Times New Roman"/>
+                                <w:kern w:val="0"/>
+                                <w:sz w:val="20"/>
+                                <w:szCs w:val="20"/>
+                                <w:lang w:eastAsia="en-IN"/>
+                                <w14:ligatures w14:val="none"/>
+                              </w:rPr>
+                              <w:t>);</w:t>
+                            </w:r>
+                          </w:p>
+                          <w:p>
+                            <w:pPr>
+                              <w:spacing w:after="0" w:line="240" w:lineRule="auto"/>
+                              <w:rPr>
+                                <w:rFonts w:ascii="Consolas" w:eastAsia="Times New Roman" w:hAnsi="Consolas" w:cs="Times New Roman"/>
+                                <w:kern w:val="0"/>
+                                <w:sz w:val="20"/>
+                                <w:szCs w:val="20"/>
+                                <w:lang w:eastAsia="en-IN"/>
+                                <w14:ligatures w14:val="none"/>
+                              </w:rPr>
+                            </w:pPr>
+                            <w:proofErr w:type="spellStart"/>
+                            <w:r>
+                              <w:rPr>
+                                <w:rFonts w:ascii="Consolas" w:eastAsia="Times New Roman" w:hAnsi="Consolas" w:cs="Times New Roman"/>
+                                <w:kern w:val="0"/>
+                                <w:sz w:val="20"/>
+                                <w:szCs w:val="20"/>
+                                <w:lang w:eastAsia="en-IN"/>
+                                <w14:ligatures w14:val="none"/>
+                              </w:rPr>
+                              <w:t>disp</w:t>
+                            </w:r>
+                            <w:proofErr w:type="spellEnd"/>
+                            <w:r>
+                              <w:rPr>
+                                <w:rFonts w:ascii="Consolas" w:eastAsia="Times New Roman" w:hAnsi="Consolas" w:cs="Times New Roman"/>
+                                <w:kern w:val="0"/>
+                                <w:sz w:val="20"/>
+                                <w:szCs w:val="20"/>
+                                <w:lang w:eastAsia="en-IN"/>
+                                <w14:ligatures w14:val="none"/>
+                              </w:rPr>
+                              <w:t>(R2);</w:t>
+                            </w:r>
+                          </w:p>
+                          <w:p>
+                            <w:pPr>
+                              <w:spacing w:after="0" w:line="240" w:lineRule="auto"/>
+                              <w:rPr>
+                                <w:rFonts w:ascii="Consolas" w:eastAsia="Times New Roman" w:hAnsi="Consolas" w:cs="Times New Roman"/>
+                                <w:kern w:val="0"/>
+                                <w:sz w:val="20"/>
+                                <w:szCs w:val="20"/>
+                                <w:lang w:eastAsia="en-IN"/>
+                                <w14:ligatures w14:val="none"/>
+                              </w:rPr>
+                            </w:pPr>
+                          </w:p>
+                          <w:p>
+                            <w:pPr>
+                              <w:spacing w:after="0" w:line="240" w:lineRule="auto"/>
+                              <w:rPr>
+                                <w:rFonts w:ascii="Consolas" w:eastAsia="Times New Roman" w:hAnsi="Consolas" w:cs="Times New Roman"/>
+                                <w:kern w:val="0"/>
+                                <w:sz w:val="20"/>
+                                <w:szCs w:val="20"/>
+                                <w:lang w:eastAsia="en-IN"/>
+                                <w14:ligatures w14:val="none"/>
+                              </w:rPr>
+                            </w:pPr>
+                            <w:proofErr w:type="spellStart"/>
                             <w:r>
                               <w:rPr>
                                 <w:rFonts w:ascii="Consolas" w:eastAsia="Times New Roman" w:hAnsi="Consolas" w:cs="Times New Roman"/>
@@ -3085,7 +4017,7 @@
                                 <w:lang w:eastAsia="en-IN"/>
                                 <w14:ligatures w14:val="none"/>
                               </w:rPr>
-                              <w:t xml:space="preserve">round(R1, 10), round(R2, 10)); </w:t>
+                              <w:t>round(R1, 10), round(R2, 10));</w:t>
                             </w:r>
                           </w:p>
                           <w:p>
@@ -3815,7 +4747,7 @@
           </mc:Choice>
           <mc:Fallback>
             <w:pict>
-              <v:shape w14:anchorId="21CA9928" id="_x0000_s1029" type="#_x0000_t202" style="position:absolute;left:0;text-align:left;margin-left:9.8pt;margin-top:5.7pt;width:374.7pt;height:300.5pt;z-index:251663360;visibility:visible;mso-wrap-style:square;mso-width-percent:0;mso-height-percent:0;mso-wrap-distance-left:9pt;mso-wrap-distance-top:3.6pt;mso-wrap-distance-right:9pt;mso-wrap-distance-bottom:3.6pt;mso-position-horizontal:absolute;mso-position-horizontal-relative:text;mso-position-vertical:absolute;mso-position-vertical-relative:text;mso-width-percent:0;mso-height-percent:0;mso-width-relative:margin;mso-height-relative:margin;v-text-anchor:top" o:gfxdata="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" fillcolor="#dbdbdb [1302]" stroked="f">
+              <v:shape w14:anchorId="21CA9928" id="_x0000_s1030" type="#_x0000_t202" style="position:absolute;margin-left:23.4pt;margin-top:24.55pt;width:374.7pt;height:300.5pt;z-index:251663360;visibility:visible;mso-wrap-style:square;mso-width-percent:0;mso-height-percent:0;mso-wrap-distance-left:9pt;mso-wrap-distance-top:3.6pt;mso-wrap-distance-right:9pt;mso-wrap-distance-bottom:3.6pt;mso-position-horizontal:absolute;mso-position-horizontal-relative:text;mso-position-vertical:absolute;mso-position-vertical-relative:text;mso-width-percent:0;mso-height-percent:0;mso-width-relative:margin;mso-height-relative:margin;v-text-anchor:top" o:gfxdata="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" fillcolor="#dbdbdb [1302]" stroked="f">
                 <v:textbox>
                   <w:txbxContent>
                     <w:p>
@@ -4141,6 +5073,55 @@
                           <w14:ligatures w14:val="none"/>
                         </w:rPr>
                       </w:pPr>
+                      <w:proofErr w:type="spellStart"/>
+                      <w:proofErr w:type="gramStart"/>
+                      <w:r>
+                        <w:rPr>
+                          <w:rFonts w:ascii="Consolas" w:eastAsia="Times New Roman" w:hAnsi="Consolas" w:cs="Times New Roman"/>
+                          <w:kern w:val="0"/>
+                          <w:sz w:val="20"/>
+                          <w:szCs w:val="20"/>
+                          <w:lang w:eastAsia="en-IN"/>
+                          <w14:ligatures w14:val="none"/>
+                        </w:rPr>
+                        <w:t>disp</w:t>
+                      </w:r>
+                      <w:proofErr w:type="spellEnd"/>
+                      <w:r>
+                        <w:rPr>
+                          <w:rFonts w:ascii="Consolas" w:eastAsia="Times New Roman" w:hAnsi="Consolas" w:cs="Times New Roman"/>
+                          <w:kern w:val="0"/>
+                          <w:sz w:val="20"/>
+                          <w:szCs w:val="20"/>
+                          <w:lang w:eastAsia="en-IN"/>
+                          <w14:ligatures w14:val="none"/>
+                        </w:rPr>
+                        <w:t>(</w:t>
+                      </w:r>
+                      <w:proofErr w:type="gramEnd"/>
+                      <w:r>
+                        <w:rPr>
+                          <w:rFonts w:ascii="Consolas" w:eastAsia="Times New Roman" w:hAnsi="Consolas" w:cs="Times New Roman"/>
+                          <w:color w:val="A709F5"/>
+                          <w:kern w:val="0"/>
+                          <w:sz w:val="20"/>
+                          <w:szCs w:val="20"/>
+                          <w:lang w:eastAsia="en-IN"/>
+                          <w14:ligatures w14:val="none"/>
+                        </w:rPr>
+                        <w:t>'Rotation matrix R1 (Ry * Rx):'</w:t>
+                      </w:r>
+                      <w:r>
+                        <w:rPr>
+                          <w:rFonts w:ascii="Consolas" w:eastAsia="Times New Roman" w:hAnsi="Consolas" w:cs="Times New Roman"/>
+                          <w:kern w:val="0"/>
+                          <w:sz w:val="20"/>
+                          <w:szCs w:val="20"/>
+                          <w:lang w:eastAsia="en-IN"/>
+                          <w14:ligatures w14:val="none"/>
+                        </w:rPr>
+                        <w:t>);</w:t>
+                      </w:r>
                     </w:p>
                     <w:p>
                       <w:pPr>
@@ -4155,7 +5136,6 @@
                         </w:rPr>
                       </w:pPr>
                       <w:proofErr w:type="spellStart"/>
-                      <w:proofErr w:type="gramStart"/>
                       <w:r>
                         <w:rPr>
                           <w:rFonts w:ascii="Consolas" w:eastAsia="Times New Roman" w:hAnsi="Consolas" w:cs="Times New Roman"/>
@@ -4177,167 +5157,7 @@
                           <w:lang w:eastAsia="en-IN"/>
                           <w14:ligatures w14:val="none"/>
                         </w:rPr>
-                        <w:t>(</w:t>
-                      </w:r>
-                      <w:proofErr w:type="gramEnd"/>
-                      <w:r>
-                        <w:rPr>
-                          <w:rFonts w:ascii="Consolas" w:eastAsia="Times New Roman" w:hAnsi="Consolas" w:cs="Times New Roman"/>
-                          <w:color w:val="A709F5"/>
-                          <w:kern w:val="0"/>
-                          <w:sz w:val="20"/>
-                          <w:szCs w:val="20"/>
-                          <w:lang w:eastAsia="en-IN"/>
-                          <w14:ligatures w14:val="none"/>
-                        </w:rPr>
-                        <w:t>'Rotation matrix R1 (Ry * Rx):'</w:t>
-                      </w:r>
-                      <w:r>
-                        <w:rPr>
-                          <w:rFonts w:ascii="Consolas" w:eastAsia="Times New Roman" w:hAnsi="Consolas" w:cs="Times New Roman"/>
-                          <w:kern w:val="0"/>
-                          <w:sz w:val="20"/>
-                          <w:szCs w:val="20"/>
-                          <w:lang w:eastAsia="en-IN"/>
-                          <w14:ligatures w14:val="none"/>
-                        </w:rPr>
-                        <w:t>);</w:t>
-                      </w:r>
-                    </w:p>
-                    <w:p>
-                      <w:pPr>
-                        <w:spacing w:after="0" w:line="240" w:lineRule="auto"/>
-                        <w:rPr>
-                          <w:rFonts w:ascii="Consolas" w:eastAsia="Times New Roman" w:hAnsi="Consolas" w:cs="Times New Roman"/>
-                          <w:kern w:val="0"/>
-                          <w:sz w:val="20"/>
-                          <w:szCs w:val="20"/>
-                          <w:lang w:eastAsia="en-IN"/>
-                          <w14:ligatures w14:val="none"/>
-                        </w:rPr>
-                      </w:pPr>
-                      <w:proofErr w:type="spellStart"/>
-                      <w:r>
-                        <w:rPr>
-                          <w:rFonts w:ascii="Consolas" w:eastAsia="Times New Roman" w:hAnsi="Consolas" w:cs="Times New Roman"/>
-                          <w:kern w:val="0"/>
-                          <w:sz w:val="20"/>
-                          <w:szCs w:val="20"/>
-                          <w:lang w:eastAsia="en-IN"/>
-                          <w14:ligatures w14:val="none"/>
-                        </w:rPr>
-                        <w:t>disp</w:t>
-                      </w:r>
-                      <w:proofErr w:type="spellEnd"/>
-                      <w:r>
-                        <w:rPr>
-                          <w:rFonts w:ascii="Consolas" w:eastAsia="Times New Roman" w:hAnsi="Consolas" w:cs="Times New Roman"/>
-                          <w:kern w:val="0"/>
-                          <w:sz w:val="20"/>
-                          <w:szCs w:val="20"/>
-                          <w:lang w:eastAsia="en-IN"/>
-                          <w14:ligatures w14:val="none"/>
-                        </w:rPr>
                         <w:t>(R1);</w:t>
-                      </w:r>
-                    </w:p>
-                    <w:p>
-                      <w:pPr>
-                        <w:spacing w:after="0" w:line="240" w:lineRule="auto"/>
-                        <w:rPr>
-                          <w:rFonts w:ascii="Consolas" w:eastAsia="Times New Roman" w:hAnsi="Consolas" w:cs="Times New Roman"/>
-                          <w:kern w:val="0"/>
-                          <w:sz w:val="20"/>
-                          <w:szCs w:val="20"/>
-                          <w:lang w:eastAsia="en-IN"/>
-                          <w14:ligatures w14:val="none"/>
-                        </w:rPr>
-                      </w:pPr>
-                      <w:proofErr w:type="spellStart"/>
-                      <w:proofErr w:type="gramStart"/>
-                      <w:r>
-                        <w:rPr>
-                          <w:rFonts w:ascii="Consolas" w:eastAsia="Times New Roman" w:hAnsi="Consolas" w:cs="Times New Roman"/>
-                          <w:kern w:val="0"/>
-                          <w:sz w:val="20"/>
-                          <w:szCs w:val="20"/>
-                          <w:lang w:eastAsia="en-IN"/>
-                          <w14:ligatures w14:val="none"/>
-                        </w:rPr>
-                        <w:t>disp</w:t>
-                      </w:r>
-                      <w:proofErr w:type="spellEnd"/>
-                      <w:r>
-                        <w:rPr>
-                          <w:rFonts w:ascii="Consolas" w:eastAsia="Times New Roman" w:hAnsi="Consolas" w:cs="Times New Roman"/>
-                          <w:kern w:val="0"/>
-                          <w:sz w:val="20"/>
-                          <w:szCs w:val="20"/>
-                          <w:lang w:eastAsia="en-IN"/>
-                          <w14:ligatures w14:val="none"/>
-                        </w:rPr>
-                        <w:t>(</w:t>
-                      </w:r>
-                      <w:proofErr w:type="gramEnd"/>
-                      <w:r>
-                        <w:rPr>
-                          <w:rFonts w:ascii="Consolas" w:eastAsia="Times New Roman" w:hAnsi="Consolas" w:cs="Times New Roman"/>
-                          <w:color w:val="A709F5"/>
-                          <w:kern w:val="0"/>
-                          <w:sz w:val="20"/>
-                          <w:szCs w:val="20"/>
-                          <w:lang w:eastAsia="en-IN"/>
-                          <w14:ligatures w14:val="none"/>
-                        </w:rPr>
-                        <w:t>'Rotation matrix R2 (Rx * Ry):'</w:t>
-                      </w:r>
-                      <w:r>
-                        <w:rPr>
-                          <w:rFonts w:ascii="Consolas" w:eastAsia="Times New Roman" w:hAnsi="Consolas" w:cs="Times New Roman"/>
-                          <w:kern w:val="0"/>
-                          <w:sz w:val="20"/>
-                          <w:szCs w:val="20"/>
-                          <w:lang w:eastAsia="en-IN"/>
-                          <w14:ligatures w14:val="none"/>
-                        </w:rPr>
-                        <w:t>);</w:t>
-                      </w:r>
-                    </w:p>
-                    <w:p>
-                      <w:pPr>
-                        <w:spacing w:after="0" w:line="240" w:lineRule="auto"/>
-                        <w:rPr>
-                          <w:rFonts w:ascii="Consolas" w:eastAsia="Times New Roman" w:hAnsi="Consolas" w:cs="Times New Roman"/>
-                          <w:kern w:val="0"/>
-                          <w:sz w:val="20"/>
-                          <w:szCs w:val="20"/>
-                          <w:lang w:eastAsia="en-IN"/>
-                          <w14:ligatures w14:val="none"/>
-                        </w:rPr>
-                      </w:pPr>
-                      <w:proofErr w:type="spellStart"/>
-                      <w:r>
-                        <w:rPr>
-                          <w:rFonts w:ascii="Consolas" w:eastAsia="Times New Roman" w:hAnsi="Consolas" w:cs="Times New Roman"/>
-                          <w:kern w:val="0"/>
-                          <w:sz w:val="20"/>
-                          <w:szCs w:val="20"/>
-                          <w:lang w:eastAsia="en-IN"/>
-                          <w14:ligatures w14:val="none"/>
-                        </w:rPr>
-                        <w:t>disp</w:t>
-                      </w:r>
-                      <w:proofErr w:type="spellEnd"/>
-                      <w:r>
-                        <w:rPr>
-                          <w:rFonts w:ascii="Consolas" w:eastAsia="Times New Roman" w:hAnsi="Consolas" w:cs="Times New Roman"/>
-                          <w:kern w:val="0"/>
-                          <w:sz w:val="20"/>
-                          <w:szCs w:val="20"/>
-                          <w:lang w:eastAsia="en-IN"/>
-                          <w14:ligatures w14:val="none"/>
-                        </w:rPr>
-                        <w:t>(R2);</w:t>
                       </w:r>
                     </w:p>
                     <w:p>
@@ -4366,6 +5186,118 @@
                         </w:rPr>
                       </w:pPr>
                       <w:proofErr w:type="spellStart"/>
+                      <w:proofErr w:type="gramStart"/>
+                      <w:r>
+                        <w:rPr>
+                          <w:rFonts w:ascii="Consolas" w:eastAsia="Times New Roman" w:hAnsi="Consolas" w:cs="Times New Roman"/>
+                          <w:kern w:val="0"/>
+                          <w:sz w:val="20"/>
+                          <w:szCs w:val="20"/>
+                          <w:lang w:eastAsia="en-IN"/>
+                          <w14:ligatures w14:val="none"/>
+                        </w:rPr>
+                        <w:t>disp</w:t>
+                      </w:r>
+                      <w:proofErr w:type="spellEnd"/>
+                      <w:r>
+                        <w:rPr>
+                          <w:rFonts w:ascii="Consolas" w:eastAsia="Times New Roman" w:hAnsi="Consolas" w:cs="Times New Roman"/>
+                          <w:kern w:val="0"/>
+                          <w:sz w:val="20"/>
+                          <w:szCs w:val="20"/>
+                          <w:lang w:eastAsia="en-IN"/>
+                          <w14:ligatures w14:val="none"/>
+                        </w:rPr>
+                        <w:t>(</w:t>
+                      </w:r>
+                      <w:proofErr w:type="gramEnd"/>
+                      <w:r>
+                        <w:rPr>
+                          <w:rFonts w:ascii="Consolas" w:eastAsia="Times New Roman" w:hAnsi="Consolas" w:cs="Times New Roman"/>
+                          <w:color w:val="A709F5"/>
+                          <w:kern w:val="0"/>
+                          <w:sz w:val="20"/>
+                          <w:szCs w:val="20"/>
+                          <w:lang w:eastAsia="en-IN"/>
+                          <w14:ligatures w14:val="none"/>
+                        </w:rPr>
+                        <w:t>'Rotation matrix R2 (Rx * Ry):'</w:t>
+                      </w:r>
+                      <w:r>
+                        <w:rPr>
+                          <w:rFonts w:ascii="Consolas" w:eastAsia="Times New Roman" w:hAnsi="Consolas" w:cs="Times New Roman"/>
+                          <w:kern w:val="0"/>
+                          <w:sz w:val="20"/>
+                          <w:szCs w:val="20"/>
+                          <w:lang w:eastAsia="en-IN"/>
+                          <w14:ligatures w14:val="none"/>
+                        </w:rPr>
+                        <w:t>);</w:t>
+                      </w:r>
+                    </w:p>
+                    <w:p>
+                      <w:pPr>
+                        <w:spacing w:after="0" w:line="240" w:lineRule="auto"/>
+                        <w:rPr>
+                          <w:rFonts w:ascii="Consolas" w:eastAsia="Times New Roman" w:hAnsi="Consolas" w:cs="Times New Roman"/>
+                          <w:kern w:val="0"/>
+                          <w:sz w:val="20"/>
+                          <w:szCs w:val="20"/>
+                          <w:lang w:eastAsia="en-IN"/>
+                          <w14:ligatures w14:val="none"/>
+                        </w:rPr>
+                      </w:pPr>
+                      <w:proofErr w:type="spellStart"/>
+                      <w:r>
+                        <w:rPr>
+                          <w:rFonts w:ascii="Consolas" w:eastAsia="Times New Roman" w:hAnsi="Consolas" w:cs="Times New Roman"/>
+                          <w:kern w:val="0"/>
+                          <w:sz w:val="20"/>
+                          <w:szCs w:val="20"/>
+                          <w:lang w:eastAsia="en-IN"/>
+                          <w14:ligatures w14:val="none"/>
+                        </w:rPr>
+                        <w:t>disp</w:t>
+                      </w:r>
+                      <w:proofErr w:type="spellEnd"/>
+                      <w:r>
+                        <w:rPr>
+                          <w:rFonts w:ascii="Consolas" w:eastAsia="Times New Roman" w:hAnsi="Consolas" w:cs="Times New Roman"/>
+                          <w:kern w:val="0"/>
+                          <w:sz w:val="20"/>
+                          <w:szCs w:val="20"/>
+                          <w:lang w:eastAsia="en-IN"/>
+                          <w14:ligatures w14:val="none"/>
+                        </w:rPr>
+                        <w:t>(R2);</w:t>
+                      </w:r>
+                    </w:p>
+                    <w:p>
+                      <w:pPr>
+                        <w:spacing w:after="0" w:line="240" w:lineRule="auto"/>
+                        <w:rPr>
+                          <w:rFonts w:ascii="Consolas" w:eastAsia="Times New Roman" w:hAnsi="Consolas" w:cs="Times New Roman"/>
+                          <w:kern w:val="0"/>
+                          <w:sz w:val="20"/>
+                          <w:szCs w:val="20"/>
+                          <w:lang w:eastAsia="en-IN"/>
+                          <w14:ligatures w14:val="none"/>
+                        </w:rPr>
+                      </w:pPr>
+                    </w:p>
+                    <w:p>
+                      <w:pPr>
+                        <w:spacing w:after="0" w:line="240" w:lineRule="auto"/>
+                        <w:rPr>
+                          <w:rFonts w:ascii="Consolas" w:eastAsia="Times New Roman" w:hAnsi="Consolas" w:cs="Times New Roman"/>
+                          <w:kern w:val="0"/>
+                          <w:sz w:val="20"/>
+                          <w:szCs w:val="20"/>
+                          <w:lang w:eastAsia="en-IN"/>
+                          <w14:ligatures w14:val="none"/>
+                        </w:rPr>
+                      </w:pPr>
+                      <w:proofErr w:type="spellStart"/>
                       <w:r>
                         <w:rPr>
                           <w:rFonts w:ascii="Consolas" w:eastAsia="Times New Roman" w:hAnsi="Consolas" w:cs="Times New Roman"/>
@@ -4424,7 +5356,7 @@
                           <w:lang w:eastAsia="en-IN"/>
                           <w14:ligatures w14:val="none"/>
                         </w:rPr>
-                        <w:t xml:space="preserve">round(R1, 10), round(R2, 10)); </w:t>
+                        <w:t>round(R1, 10), round(R2, 10));</w:t>
                       </w:r>
                     </w:p>
                     <w:p>
@@ -5142,6 +6074,372 @@
             </w:pict>
           </mc:Fallback>
         </mc:AlternateContent>
+      </w:r>
+      <w:proofErr w:type="gramStart"/>
+      <w:r>
+        <w:rPr>
+          <w:b/>
+          <w:bCs/>
+          <w:sz w:val="28"/>
+          <w:szCs w:val="28"/>
+          <w:u w:val="single"/>
+          <w:lang w:val="en-US"/>
+        </w:rPr>
+        <w:t>Answer :</w:t>
+      </w:r>
+      <w:proofErr w:type="gramEnd"/>
+    </w:p>
+    <w:p>
+      <w:pPr>
+        <w:ind w:left="284" w:firstLine="142"/>
+        <w:rPr>
+          <w:b/>
+          <w:bCs/>
+          <w:sz w:val="28"/>
+          <w:szCs w:val="28"/>
+          <w:lang w:val="en-US"/>
+        </w:rPr>
+      </w:pPr>
+      <w:r>
+        <w:rPr>
+          <w:b/>
+          <w:bCs/>
+          <w:noProof/>
+          <w:sz w:val="28"/>
+          <w:szCs w:val="28"/>
+          <w:lang w:val="en-US"/>
+        </w:rPr>
+        <w:lastRenderedPageBreak/>
+        <mc:AlternateContent>
+          <mc:Choice Requires="wps">
+            <w:drawing>
+              <wp:anchor distT="45720" distB="45720" distL="114300" distR="114300" simplePos="0" relativeHeight="251665408" behindDoc="0" locked="0" layoutInCell="1" allowOverlap="1" wp14:anchorId="0ABB18FE" wp14:editId="2B9D458A">
+                <wp:simplePos x="0" y="0"/>
+                <wp:positionH relativeFrom="column">
+                  <wp:posOffset>4162714</wp:posOffset>
+                </wp:positionH>
+                <wp:positionV relativeFrom="paragraph">
+                  <wp:posOffset>380943</wp:posOffset>
+                </wp:positionV>
+                <wp:extent cx="2362200" cy="2362200"/>
+                <wp:effectExtent l="0" t="0" r="19050" b="19050"/>
+                <wp:wrapSquare wrapText="bothSides"/>
+                <wp:docPr id="835594921" name="Text Box 2"/>
+                <wp:cNvGraphicFramePr>
+                  <a:graphicFrameLocks xmlns:a="http://schemas.openxmlformats.org/drawingml/2006/main"/>
+                </wp:cNvGraphicFramePr>
+                <a:graphic xmlns:a="http://schemas.openxmlformats.org/drawingml/2006/main">
+                  <a:graphicData uri="http://schemas.microsoft.com/office/word/2010/wordprocessingShape">
+                    <wps:wsp>
+                      <wps:cNvSpPr txBox="1">
+                        <a:spLocks noChangeArrowheads="1"/>
+                      </wps:cNvSpPr>
+                      <wps:spPr bwMode="auto">
+                        <a:xfrm>
+                          <a:off x="0" y="0"/>
+                          <a:ext cx="2362200" cy="2362200"/>
+                        </a:xfrm>
+                        <a:prstGeom prst="rect">
+                          <a:avLst/>
+                        </a:prstGeom>
+                        <a:solidFill>
+                          <a:srgbClr val="FFFFFF"/>
+                        </a:solidFill>
+                        <a:ln w="9525">
+                          <a:solidFill>
+                            <a:srgbClr val="000000"/>
+                          </a:solidFill>
+                          <a:miter lim="800000"/>
+                          <a:headEnd/>
+                          <a:tailEnd/>
+                        </a:ln>
+                      </wps:spPr>
+                      <wps:txbx>
+                        <w:txbxContent>
+                          <w:p>
+                            <w:pPr>
+                              <w:rPr>
+                                <w:b/>
+                                <w:bCs/>
+                                <w:noProof/>
+                                <w:sz w:val="28"/>
+                                <w:szCs w:val="28"/>
+                              </w:rPr>
+                            </w:pPr>
+                            <w:r>
+                              <w:rPr>
+                                <w:b/>
+                                <w:bCs/>
+                                <w:noProof/>
+                                <w:sz w:val="28"/>
+                                <w:szCs w:val="28"/>
+                              </w:rPr>
+                              <w:t>OUTPUT :</w:t>
+                            </w:r>
+                          </w:p>
+                          <w:p>
+                            <w:r>
+                              <w:rPr>
+                                <w:noProof/>
+                              </w:rPr>
+                              <w:drawing>
+                                <wp:inline distT="0" distB="0" distL="0" distR="0" wp14:anchorId="35F226DB" wp14:editId="7F4425F6">
+                                  <wp:extent cx="2042620" cy="1708785"/>
+                                  <wp:effectExtent l="0" t="0" r="0" b="5715"/>
+                                  <wp:docPr id="854128229" name="Picture 1"/>
+                                  <wp:cNvGraphicFramePr>
+                                    <a:graphicFrameLocks xmlns:a="http://schemas.openxmlformats.org/drawingml/2006/main" noChangeAspect="1"/>
+                                  </wp:cNvGraphicFramePr>
+                                  <a:graphic xmlns:a="http://schemas.openxmlformats.org/drawingml/2006/main">
+                                    <a:graphicData uri="http://schemas.openxmlformats.org/drawingml/2006/picture">
+                                      <pic:pic xmlns:pic="http://schemas.openxmlformats.org/drawingml/2006/picture">
+                                        <pic:nvPicPr>
+                                          <pic:cNvPr id="854128229" name="Picture 1"/>
+                                          <pic:cNvPicPr/>
+                                        </pic:nvPicPr>
+                                        <pic:blipFill>
+                                          <a:blip r:embed="rId12">
+                                            <a:extLst>
+                                              <a:ext uri="{28A0092B-C50C-407E-A947-70E740481C1C}">
+                                                <a14:useLocalDpi xmlns:a14="http://schemas.microsoft.com/office/drawing/2010/main" val="0"/>
+                                              </a:ext>
+                                            </a:extLst>
+                                          </a:blip>
+                                          <a:stretch>
+                                            <a:fillRect/>
+                                          </a:stretch>
+                                        </pic:blipFill>
+                                        <pic:spPr>
+                                          <a:xfrm>
+                                            <a:off x="0" y="0"/>
+                                            <a:ext cx="2042620" cy="1708785"/>
+                                          </a:xfrm>
+                                          <a:prstGeom prst="rect">
+                                            <a:avLst/>
+                                          </a:prstGeom>
+                                        </pic:spPr>
+                                      </pic:pic>
+                                    </a:graphicData>
+                                  </a:graphic>
+                                </wp:inline>
+                              </w:drawing>
+                            </w:r>
+                          </w:p>
+                        </w:txbxContent>
+                      </wps:txbx>
+                      <wps:bodyPr rot="0" vert="horz" wrap="square" lIns="91440" tIns="45720" rIns="91440" bIns="45720" anchor="t" anchorCtr="0">
+                        <a:noAutofit/>
+                      </wps:bodyPr>
+                    </wps:wsp>
+                  </a:graphicData>
+                </a:graphic>
+                <wp14:sizeRelH relativeFrom="margin">
+                  <wp14:pctWidth>0</wp14:pctWidth>
+                </wp14:sizeRelH>
+                <wp14:sizeRelV relativeFrom="margin">
+                  <wp14:pctHeight>0</wp14:pctHeight>
+                </wp14:sizeRelV>
+              </wp:anchor>
+            </w:drawing>
+          </mc:Choice>
+          <mc:Fallback>
+            <w:pict>
+              <v:shape w14:anchorId="0ABB18FE" id="_x0000_s1031" type="#_x0000_t202" style="position:absolute;left:0;text-align:left;margin-left:327.75pt;margin-top:30pt;width:186pt;height:186pt;z-index:251665408;visibility:visible;mso-wrap-style:square;mso-width-percent:0;mso-height-percent:0;mso-wrap-distance-left:9pt;mso-wrap-distance-top:3.6pt;mso-wrap-distance-right:9pt;mso-wrap-distance-bottom:3.6pt;mso-position-horizontal:absolute;mso-position-horizontal-relative:text;mso-position-vertical:absolute;mso-position-vertical-relative:text;mso-width-percent:0;mso-height-percent:0;mso-width-relative:margin;mso-height-relative:margin;v-text-anchor:top" o:gfxdata="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">
+                <v:textbox>
+                  <w:txbxContent>
+                    <w:p>
+                      <w:pPr>
+                        <w:rPr>
+                          <w:b/>
+                          <w:bCs/>
+                          <w:noProof/>
+                          <w:sz w:val="28"/>
+                          <w:szCs w:val="28"/>
+                        </w:rPr>
+                      </w:pPr>
+                      <w:r>
+                        <w:rPr>
+                          <w:b/>
+                          <w:bCs/>
+                          <w:noProof/>
+                          <w:sz w:val="28"/>
+                          <w:szCs w:val="28"/>
+                        </w:rPr>
+                        <w:t>OUTPUT :</w:t>
+                      </w:r>
+                    </w:p>
+                    <w:p>
+                      <w:r>
+                        <w:rPr>
+                          <w:noProof/>
+                        </w:rPr>
+                        <w:drawing>
+                          <wp:inline distT="0" distB="0" distL="0" distR="0" wp14:anchorId="35F226DB" wp14:editId="7F4425F6">
+                            <wp:extent cx="2042620" cy="1708785"/>
+                            <wp:effectExtent l="0" t="0" r="0" b="5715"/>
+                            <wp:docPr id="854128229" name="Picture 1"/>
+                            <wp:cNvGraphicFramePr>
+                              <a:graphicFrameLocks xmlns:a="http://schemas.openxmlformats.org/drawingml/2006/main" noChangeAspect="1"/>
+                            </wp:cNvGraphicFramePr>
+                            <a:graphic xmlns:a="http://schemas.openxmlformats.org/drawingml/2006/main">
+                              <a:graphicData uri="http://schemas.openxmlformats.org/drawingml/2006/picture">
+                                <pic:pic xmlns:pic="http://schemas.openxmlformats.org/drawingml/2006/picture">
+                                  <pic:nvPicPr>
+                                    <pic:cNvPr id="854128229" name="Picture 1"/>
+                                    <pic:cNvPicPr/>
+                                  </pic:nvPicPr>
+                                  <pic:blipFill>
+                                    <a:blip r:embed="rId12">
+                                      <a:extLst>
+                                        <a:ext uri="{28A0092B-C50C-407E-A947-70E740481C1C}">
+                                          <a14:useLocalDpi xmlns:a14="http://schemas.microsoft.com/office/drawing/2010/main" val="0"/>
+                                        </a:ext>
+                                      </a:extLst>
+                                    </a:blip>
+                                    <a:stretch>
+                                      <a:fillRect/>
+                                    </a:stretch>
+                                  </pic:blipFill>
+                                  <pic:spPr>
+                                    <a:xfrm>
+                                      <a:off x="0" y="0"/>
+                                      <a:ext cx="2042620" cy="1708785"/>
+                                    </a:xfrm>
+                                    <a:prstGeom prst="rect">
+                                      <a:avLst/>
+                                    </a:prstGeom>
+                                  </pic:spPr>
+                                </pic:pic>
+                              </a:graphicData>
+                            </a:graphic>
+                          </wp:inline>
+                        </w:drawing>
+                      </w:r>
+                    </w:p>
+                  </w:txbxContent>
+                </v:textbox>
+                <w10:wrap type="square"/>
+              </v:shape>
+            </w:pict>
+          </mc:Fallback>
+        </mc:AlternateContent>
+      </w:r>
+      <w:r>
+        <w:rPr>
+          <w:b/>
+          <w:bCs/>
+          <w:sz w:val="28"/>
+          <w:szCs w:val="28"/>
+          <w:lang w:val="en-US"/>
+        </w:rPr>
+        <w:t xml:space="preserve">   </w:t>
+      </w:r>
+      <w:r>
+        <w:rPr>
+          <w:b/>
+          <w:bCs/>
+          <w:noProof/>
+          <w:sz w:val="30"/>
+          <w:szCs w:val="30"/>
+          <w:lang w:val="en-US"/>
+        </w:rPr>
+        <w:drawing>
+          <wp:inline distT="0" distB="0" distL="0" distR="0" wp14:anchorId="567C9174" wp14:editId="3F68F021">
+            <wp:extent cx="3495284" cy="3060271"/>
+            <wp:effectExtent l="0" t="0" r="0" b="6985"/>
+            <wp:docPr id="831953147" name="Picture 1"/>
+            <wp:cNvGraphicFramePr>
+              <a:graphicFrameLocks xmlns:a="http://schemas.openxmlformats.org/drawingml/2006/main" noChangeAspect="1"/>
+            </wp:cNvGraphicFramePr>
+            <a:graphic xmlns:a="http://schemas.openxmlformats.org/drawingml/2006/main">
+              <a:graphicData uri="http://schemas.openxmlformats.org/drawingml/2006/picture">
+                <pic:pic xmlns:pic="http://schemas.openxmlformats.org/drawingml/2006/picture">
+                  <pic:nvPicPr>
+                    <pic:cNvPr id="831953147" name="Picture 1"/>
+                    <pic:cNvPicPr/>
+                  </pic:nvPicPr>
+                  <pic:blipFill>
+                    <a:blip r:embed="rId13">
+                      <a:extLst>
+                        <a:ext uri="{28A0092B-C50C-407E-A947-70E740481C1C}">
+                          <a14:useLocalDpi xmlns:a14="http://schemas.microsoft.com/office/drawing/2010/main" val="0"/>
+                        </a:ext>
+                      </a:extLst>
+                    </a:blip>
+                    <a:stretch>
+                      <a:fillRect/>
+                    </a:stretch>
+                  </pic:blipFill>
+                  <pic:spPr>
+                    <a:xfrm>
+                      <a:off x="0" y="0"/>
+                      <a:ext cx="3495284" cy="3060271"/>
+                    </a:xfrm>
+                    <a:prstGeom prst="rect">
+                      <a:avLst/>
+                    </a:prstGeom>
+                  </pic:spPr>
+                </pic:pic>
+              </a:graphicData>
+            </a:graphic>
+          </wp:inline>
+        </w:drawing>
+      </w:r>
+    </w:p>
+    <w:p>
+      <w:pPr>
+        <w:ind w:left="284" w:firstLine="142"/>
+        <w:rPr>
+          <w:b/>
+          <w:bCs/>
+          <w:sz w:val="28"/>
+          <w:szCs w:val="28"/>
+          <w:lang w:val="en-US"/>
+        </w:rPr>
+      </w:pPr>
+    </w:p>
+    <w:p>
+      <w:pPr>
+        <w:ind w:left="284" w:firstLine="142"/>
+        <w:rPr>
+          <w:b/>
+          <w:bCs/>
+          <w:sz w:val="28"/>
+          <w:szCs w:val="28"/>
+          <w:u w:val="single"/>
+          <w:lang w:val="en-US"/>
+        </w:rPr>
+      </w:pPr>
+      <w:proofErr w:type="gramStart"/>
+      <w:r>
+        <w:rPr>
+          <w:b/>
+          <w:bCs/>
+          <w:sz w:val="28"/>
+          <w:szCs w:val="28"/>
+          <w:u w:val="single"/>
+          <w:lang w:val="en-US"/>
+        </w:rPr>
+        <w:t>Explanation :</w:t>
+      </w:r>
+      <w:proofErr w:type="gramEnd"/>
+    </w:p>
+    <w:p>
+      <w:pPr>
+        <w:ind w:left="284"/>
+        <w:rPr>
+          <w:sz w:val="28"/>
+          <w:szCs w:val="28"/>
+          <w:lang w:val="en-US"/>
+        </w:rPr>
+      </w:pPr>
+      <w:r>
+        <w:rPr>
+          <w:sz w:val="28"/>
+          <w:szCs w:val="28"/>
+          <w:lang w:val="en-US"/>
+        </w:rPr>
+        <w:t>The two plots will display different orientations of the coordinate frames, visually illustrating the non-commutative nature of rotations. When the order of rotations is altered, the resulting matrices and their respective coordinate frames differ.</w:t>
       </w:r>
     </w:p>
     <w:sectPr>
